--- a/User guide.docx
+++ b/User guide.docx
@@ -13,10 +13,12 @@
       <w:r>
         <w:rPr>
           <w:noProof/>
+          <w:sz w:val="24"/>
+          <w:szCs w:val="24"/>
           <w:lang w:eastAsia="en-US"/>
         </w:rPr>
         <w:drawing>
-          <wp:anchor distT="0" distB="0" distL="114300" distR="114300" simplePos="0" relativeHeight="251658240" behindDoc="0" locked="0" layoutInCell="1" allowOverlap="1">
+          <wp:anchor distT="0" distB="0" distL="114300" distR="114300" simplePos="0" relativeHeight="251659272" behindDoc="0" locked="0" layoutInCell="1" allowOverlap="1">
             <wp:simplePos x="0" y="0"/>
             <wp:positionH relativeFrom="margin">
               <wp:posOffset>-326390</wp:posOffset>
@@ -27,7 +29,7 @@
             <wp:extent cx="1645920" cy="1060450"/>
             <wp:effectExtent l="0" t="0" r="0" b="0"/>
             <wp:wrapSquare wrapText="bothSides"/>
-            <wp:docPr id="17" name="Рисунок 17" descr="pluginlogo_woocommerce"/>
+            <wp:docPr id="13" name="Рисунок 13" descr="C:\Users\USSER\AppData\Local\Microsoft\Windows\INetCache\Content.Word\pluginlogo_woocommerce.png"/>
             <wp:cNvGraphicFramePr>
               <a:graphicFrameLocks xmlns:a="http://schemas.openxmlformats.org/drawingml/2006/main" noChangeAspect="1"/>
             </wp:cNvGraphicFramePr>
@@ -35,13 +37,13 @@
               <a:graphicData uri="http://schemas.openxmlformats.org/drawingml/2006/picture">
                 <pic:pic xmlns:pic="http://schemas.openxmlformats.org/drawingml/2006/picture">
                   <pic:nvPicPr>
-                    <pic:cNvPr id="0" name="Рисунок 13" descr="pluginlogo_woocommerce"/>
+                    <pic:cNvPr id="0" name="Picture 4" descr="C:\Users\USSER\AppData\Local\Microsoft\Windows\INetCache\Content.Word\pluginlogo_woocommerce.png"/>
                     <pic:cNvPicPr>
                       <a:picLocks noChangeAspect="1" noChangeArrowheads="1"/>
                     </pic:cNvPicPr>
                   </pic:nvPicPr>
                   <pic:blipFill>
-                    <a:blip r:embed="rId5">
+                    <a:blip r:embed="rId5" cstate="print">
                       <a:extLst>
                         <a:ext uri="{28A0092B-C50C-407E-A947-70E740481C1C}">
                           <a14:useLocalDpi xmlns:a14="http://schemas.microsoft.com/office/drawing/2010/main" val="0"/>
@@ -62,6 +64,9 @@
                       <a:avLst/>
                     </a:prstGeom>
                     <a:noFill/>
+                    <a:ln>
+                      <a:noFill/>
+                    </a:ln>
                   </pic:spPr>
                 </pic:pic>
               </a:graphicData>
@@ -81,33 +86,41 @@
           <w:sz w:val="28"/>
           <w:szCs w:val="28"/>
         </w:rPr>
-        <w:t>EAS EU compliance Woocomm</w:t>
-      </w:r>
-      <w:bookmarkStart w:id="0" w:name="_GoBack"/>
-      <w:bookmarkEnd w:id="0"/>
+        <w:t xml:space="preserve">EAS EU compliance </w:t>
+      </w:r>
+      <w:proofErr w:type="spellStart"/>
       <w:r>
         <w:rPr>
           <w:b/>
           <w:sz w:val="28"/>
           <w:szCs w:val="28"/>
         </w:rPr>
-        <w:t>erce plugin</w:t>
-      </w:r>
-    </w:p>
-    <w:p>
-      <w:pPr>
+        <w:t>Woocommerce</w:t>
+      </w:r>
+      <w:proofErr w:type="spellEnd"/>
+      <w:r>
         <w:rPr>
           <w:b/>
           <w:sz w:val="28"/>
           <w:szCs w:val="28"/>
         </w:rPr>
-      </w:pPr>
-      <w:r>
+        <w:t xml:space="preserve"> plugin</w:t>
+      </w:r>
+    </w:p>
+    <w:p>
+      <w:pPr>
         <w:rPr>
           <w:b/>
           <w:sz w:val="28"/>
           <w:szCs w:val="28"/>
         </w:rPr>
+      </w:pPr>
+      <w:r>
+        <w:rPr>
+          <w:b/>
+          <w:sz w:val="28"/>
+          <w:szCs w:val="28"/>
+        </w:rPr>
         <w:t>Version 1.0</w:t>
       </w:r>
     </w:p>
@@ -191,121 +204,297 @@
           <w:sz w:val="24"/>
           <w:szCs w:val="24"/>
         </w:rPr>
-        <w:t xml:space="preserve">EAS EU compliance (EAScompliance) is extension for WooCommerce that enables buyers from EU countries to calculate and pay customs duties and VAT.  </w:t>
-      </w:r>
-    </w:p>
-    <w:p>
-      <w:pPr>
-        <w:rPr>
-          <w:sz w:val="24"/>
-          <w:szCs w:val="24"/>
-        </w:rPr>
-      </w:pPr>
-    </w:p>
-    <w:p>
-      <w:pPr>
-        <w:rPr>
-          <w:sz w:val="24"/>
-          <w:szCs w:val="24"/>
-        </w:rPr>
-      </w:pPr>
-      <w:r>
-        <w:rPr>
-          <w:sz w:val="24"/>
-          <w:szCs w:val="24"/>
-        </w:rPr>
-        <w:t xml:space="preserve">EAS EU compliance tracks latest data on EU customs codes taxation rates and allows seamless calculation, declaration and payment of customs duties during items checkout process. </w:t>
-      </w:r>
-    </w:p>
-    <w:p>
-      <w:pPr>
-        <w:rPr>
-          <w:sz w:val="24"/>
-          <w:szCs w:val="24"/>
-        </w:rPr>
-      </w:pPr>
-    </w:p>
-    <w:p>
-      <w:pPr>
-        <w:rPr>
-          <w:sz w:val="24"/>
-          <w:szCs w:val="24"/>
-        </w:rPr>
-      </w:pPr>
-    </w:p>
-    <w:p>
-      <w:pPr>
-        <w:rPr>
-          <w:sz w:val="24"/>
-          <w:szCs w:val="24"/>
-        </w:rPr>
-      </w:pPr>
-      <w:r>
-        <w:rPr>
-          <w:sz w:val="24"/>
-          <w:szCs w:val="24"/>
-        </w:rPr>
-        <w:t>EAS EU compliance main features are:</w:t>
-      </w:r>
-    </w:p>
-    <w:p>
-      <w:pPr>
-        <w:rPr>
-          <w:sz w:val="24"/>
-          <w:szCs w:val="24"/>
-        </w:rPr>
-      </w:pPr>
-      <w:r>
-        <w:rPr>
-          <w:sz w:val="24"/>
-          <w:szCs w:val="24"/>
-        </w:rPr>
-        <w:t>- keep track of HSCODE, originating country and other necessary customs attributes in WooCommerce products registry.</w:t>
-      </w:r>
-    </w:p>
-    <w:p>
-      <w:pPr>
-        <w:rPr>
-          <w:sz w:val="24"/>
-          <w:szCs w:val="24"/>
-        </w:rPr>
-      </w:pPr>
-      <w:r>
-        <w:rPr>
-          <w:sz w:val="24"/>
-          <w:szCs w:val="24"/>
-        </w:rPr>
-        <w:t>- offer customs duties and VAT calculation during checkout for purchases shipped to EU countries</w:t>
-      </w:r>
-    </w:p>
-    <w:p>
-      <w:pPr>
-        <w:rPr>
-          <w:sz w:val="24"/>
-          <w:szCs w:val="24"/>
-        </w:rPr>
-      </w:pPr>
-      <w:r>
-        <w:rPr>
-          <w:sz w:val="24"/>
-          <w:szCs w:val="24"/>
-        </w:rPr>
-        <w:t>- combine product and user data necessary for customs duties and VAT payment and calculate current customs duties for goods to be purchases</w:t>
-      </w:r>
-    </w:p>
-    <w:p>
-      <w:pPr>
-        <w:rPr>
-          <w:sz w:val="24"/>
-          <w:szCs w:val="24"/>
-        </w:rPr>
-      </w:pPr>
-      <w:r>
-        <w:rPr>
-          <w:sz w:val="24"/>
-          <w:szCs w:val="24"/>
-        </w:rPr>
-        <w:t>- include customs duties into WooCommerce Order and transfer customs duties and VAT payment to EU Tax system.</w:t>
+        <w:t>EAS EU compliance (</w:t>
+      </w:r>
+      <w:proofErr w:type="spellStart"/>
+      <w:r>
+        <w:rPr>
+          <w:sz w:val="24"/>
+          <w:szCs w:val="24"/>
+        </w:rPr>
+        <w:t>EAScompliance</w:t>
+      </w:r>
+      <w:proofErr w:type="spellEnd"/>
+      <w:r>
+        <w:rPr>
+          <w:sz w:val="24"/>
+          <w:szCs w:val="24"/>
+        </w:rPr>
+        <w:t xml:space="preserve">) is extension for </w:t>
+      </w:r>
+      <w:proofErr w:type="spellStart"/>
+      <w:r>
+        <w:rPr>
+          <w:sz w:val="24"/>
+          <w:szCs w:val="24"/>
+        </w:rPr>
+        <w:t>WooCommerce</w:t>
+      </w:r>
+      <w:proofErr w:type="spellEnd"/>
+      <w:r>
+        <w:rPr>
+          <w:sz w:val="24"/>
+          <w:szCs w:val="24"/>
+        </w:rPr>
+        <w:t xml:space="preserve"> that enables buyers from EU countries to calculate and pay customs duties</w:t>
+      </w:r>
+      <w:r>
+        <w:rPr>
+          <w:sz w:val="24"/>
+          <w:szCs w:val="24"/>
+        </w:rPr>
+        <w:t xml:space="preserve"> and VAT</w:t>
+      </w:r>
+      <w:r>
+        <w:rPr>
+          <w:sz w:val="24"/>
+          <w:szCs w:val="24"/>
+        </w:rPr>
+        <w:t>.</w:t>
+      </w:r>
+      <w:r>
+        <w:rPr>
+          <w:sz w:val="24"/>
+          <w:szCs w:val="24"/>
+        </w:rPr>
+        <w:t xml:space="preserve"> </w:t>
+      </w:r>
+      <w:r>
+        <w:rPr>
+          <w:sz w:val="24"/>
+          <w:szCs w:val="24"/>
+        </w:rPr>
+        <w:t xml:space="preserve"> </w:t>
+      </w:r>
+    </w:p>
+    <w:p>
+      <w:pPr>
+        <w:rPr>
+          <w:sz w:val="24"/>
+          <w:szCs w:val="24"/>
+        </w:rPr>
+      </w:pPr>
+    </w:p>
+    <w:p>
+      <w:pPr>
+        <w:rPr>
+          <w:sz w:val="24"/>
+          <w:szCs w:val="24"/>
+        </w:rPr>
+      </w:pPr>
+      <w:r>
+        <w:rPr>
+          <w:sz w:val="24"/>
+          <w:szCs w:val="24"/>
+        </w:rPr>
+        <w:t>EAS</w:t>
+      </w:r>
+      <w:r>
+        <w:rPr>
+          <w:sz w:val="24"/>
+          <w:szCs w:val="24"/>
+        </w:rPr>
+        <w:t xml:space="preserve"> </w:t>
+      </w:r>
+      <w:r>
+        <w:rPr>
+          <w:sz w:val="24"/>
+          <w:szCs w:val="24"/>
+        </w:rPr>
+        <w:t xml:space="preserve">EU </w:t>
+      </w:r>
+      <w:r>
+        <w:rPr>
+          <w:sz w:val="24"/>
+          <w:szCs w:val="24"/>
+        </w:rPr>
+        <w:t xml:space="preserve">compliance tracks latest data on EU customs codes taxation rates and allows seamless calculation, declaration and payment of customs duties during items checkout process. </w:t>
+      </w:r>
+    </w:p>
+    <w:p>
+      <w:pPr>
+        <w:rPr>
+          <w:sz w:val="24"/>
+          <w:szCs w:val="24"/>
+        </w:rPr>
+      </w:pPr>
+    </w:p>
+    <w:p>
+      <w:pPr>
+        <w:rPr>
+          <w:sz w:val="24"/>
+          <w:szCs w:val="24"/>
+        </w:rPr>
+      </w:pPr>
+    </w:p>
+    <w:p>
+      <w:pPr>
+        <w:rPr>
+          <w:sz w:val="24"/>
+          <w:szCs w:val="24"/>
+        </w:rPr>
+      </w:pPr>
+      <w:r>
+        <w:rPr>
+          <w:sz w:val="24"/>
+          <w:szCs w:val="24"/>
+        </w:rPr>
+        <w:t>EAS</w:t>
+      </w:r>
+      <w:r>
+        <w:rPr>
+          <w:sz w:val="24"/>
+          <w:szCs w:val="24"/>
+        </w:rPr>
+        <w:t xml:space="preserve"> </w:t>
+      </w:r>
+      <w:r>
+        <w:rPr>
+          <w:sz w:val="24"/>
+          <w:szCs w:val="24"/>
+        </w:rPr>
+        <w:t xml:space="preserve">EU </w:t>
+      </w:r>
+      <w:r>
+        <w:rPr>
+          <w:sz w:val="24"/>
+          <w:szCs w:val="24"/>
+        </w:rPr>
+        <w:t>compliance main features are:</w:t>
+      </w:r>
+    </w:p>
+    <w:p>
+      <w:pPr>
+        <w:rPr>
+          <w:sz w:val="24"/>
+          <w:szCs w:val="24"/>
+        </w:rPr>
+      </w:pPr>
+      <w:r>
+        <w:rPr>
+          <w:sz w:val="24"/>
+          <w:szCs w:val="24"/>
+        </w:rPr>
+        <w:t xml:space="preserve">- keep track of HSCODE, originating country and other necessary customs attributes in </w:t>
+      </w:r>
+      <w:proofErr w:type="spellStart"/>
+      <w:r>
+        <w:rPr>
+          <w:sz w:val="24"/>
+          <w:szCs w:val="24"/>
+        </w:rPr>
+        <w:t>WooCommerce</w:t>
+      </w:r>
+      <w:proofErr w:type="spellEnd"/>
+      <w:r>
+        <w:rPr>
+          <w:sz w:val="24"/>
+          <w:szCs w:val="24"/>
+        </w:rPr>
+        <w:t xml:space="preserve"> products registry.</w:t>
+      </w:r>
+    </w:p>
+    <w:p>
+      <w:pPr>
+        <w:rPr>
+          <w:sz w:val="24"/>
+          <w:szCs w:val="24"/>
+        </w:rPr>
+      </w:pPr>
+      <w:r>
+        <w:rPr>
+          <w:sz w:val="24"/>
+          <w:szCs w:val="24"/>
+        </w:rPr>
+        <w:t>- offer customs duties</w:t>
+      </w:r>
+      <w:r>
+        <w:rPr>
+          <w:sz w:val="24"/>
+          <w:szCs w:val="24"/>
+        </w:rPr>
+        <w:t xml:space="preserve"> and VAT</w:t>
+      </w:r>
+      <w:r>
+        <w:rPr>
+          <w:sz w:val="24"/>
+          <w:szCs w:val="24"/>
+        </w:rPr>
+        <w:t xml:space="preserve"> calculation during checkout for purchases shipped to EU countries</w:t>
+      </w:r>
+    </w:p>
+    <w:p>
+      <w:pPr>
+        <w:rPr>
+          <w:sz w:val="24"/>
+          <w:szCs w:val="24"/>
+        </w:rPr>
+      </w:pPr>
+      <w:r>
+        <w:rPr>
+          <w:sz w:val="24"/>
+          <w:szCs w:val="24"/>
+        </w:rPr>
+        <w:t>- combine product and user data necessary for customs duties</w:t>
+      </w:r>
+      <w:r>
+        <w:rPr>
+          <w:sz w:val="24"/>
+          <w:szCs w:val="24"/>
+        </w:rPr>
+        <w:t xml:space="preserve"> and VAT</w:t>
+      </w:r>
+      <w:r>
+        <w:rPr>
+          <w:sz w:val="24"/>
+          <w:szCs w:val="24"/>
+        </w:rPr>
+        <w:t xml:space="preserve"> payment and calculate current customs duties for goods to be purchases</w:t>
+      </w:r>
+    </w:p>
+    <w:p>
+      <w:pPr>
+        <w:rPr>
+          <w:sz w:val="24"/>
+          <w:szCs w:val="24"/>
+        </w:rPr>
+      </w:pPr>
+      <w:r>
+        <w:rPr>
+          <w:sz w:val="24"/>
+          <w:szCs w:val="24"/>
+        </w:rPr>
+        <w:t xml:space="preserve">- include customs duties into </w:t>
+      </w:r>
+      <w:proofErr w:type="spellStart"/>
+      <w:r>
+        <w:rPr>
+          <w:sz w:val="24"/>
+          <w:szCs w:val="24"/>
+        </w:rPr>
+        <w:t>WooCommerce</w:t>
+      </w:r>
+      <w:proofErr w:type="spellEnd"/>
+      <w:r>
+        <w:rPr>
+          <w:sz w:val="24"/>
+          <w:szCs w:val="24"/>
+        </w:rPr>
+        <w:t xml:space="preserve"> Order and transfer customs duties </w:t>
+      </w:r>
+      <w:r>
+        <w:rPr>
+          <w:sz w:val="24"/>
+          <w:szCs w:val="24"/>
+        </w:rPr>
+        <w:t xml:space="preserve">and VAT </w:t>
+      </w:r>
+      <w:r>
+        <w:rPr>
+          <w:sz w:val="24"/>
+          <w:szCs w:val="24"/>
+        </w:rPr>
+        <w:t>payment to EU Tax system.</w:t>
       </w:r>
     </w:p>
     <w:p>
@@ -344,7 +533,23 @@
           <w:sz w:val="24"/>
           <w:szCs w:val="24"/>
         </w:rPr>
-        <w:t>You can install plugin manually or via WooCommerce marketplace.</w:t>
+        <w:t xml:space="preserve">You can install plugin manually or via </w:t>
+      </w:r>
+      <w:proofErr w:type="spellStart"/>
+      <w:r>
+        <w:rPr>
+          <w:sz w:val="24"/>
+          <w:szCs w:val="24"/>
+        </w:rPr>
+        <w:t>WooCommerce</w:t>
+      </w:r>
+      <w:proofErr w:type="spellEnd"/>
+      <w:r>
+        <w:rPr>
+          <w:sz w:val="24"/>
+          <w:szCs w:val="24"/>
+        </w:rPr>
+        <w:t xml:space="preserve"> marketplace.</w:t>
       </w:r>
     </w:p>
     <w:p>
@@ -378,7 +583,7 @@
         <w:pStyle w:val="a3"/>
         <w:numPr>
           <w:ilvl w:val="0"/>
-          <w:numId w:val="3"/>
+          <w:numId w:val="1"/>
         </w:numPr>
         <w:ind w:left="720" w:hanging="360"/>
         <w:rPr>
@@ -399,7 +604,7 @@
         <w:pStyle w:val="a3"/>
         <w:numPr>
           <w:ilvl w:val="0"/>
-          <w:numId w:val="3"/>
+          <w:numId w:val="1"/>
         </w:numPr>
         <w:ind w:left="720" w:hanging="360"/>
         <w:rPr>
@@ -412,7 +617,23 @@
           <w:sz w:val="24"/>
           <w:szCs w:val="24"/>
         </w:rPr>
-        <w:t>Open administrators Dashboard of your WooCommerce instance.</w:t>
+        <w:t xml:space="preserve">Open administrators Dashboard of your </w:t>
+      </w:r>
+      <w:proofErr w:type="spellStart"/>
+      <w:r>
+        <w:rPr>
+          <w:sz w:val="24"/>
+          <w:szCs w:val="24"/>
+        </w:rPr>
+        <w:t>WooCommerce</w:t>
+      </w:r>
+      <w:proofErr w:type="spellEnd"/>
+      <w:r>
+        <w:rPr>
+          <w:sz w:val="24"/>
+          <w:szCs w:val="24"/>
+        </w:rPr>
+        <w:t xml:space="preserve"> instance.</w:t>
       </w:r>
     </w:p>
     <w:p>
@@ -420,7 +641,7 @@
         <w:pStyle w:val="a3"/>
         <w:numPr>
           <w:ilvl w:val="0"/>
-          <w:numId w:val="3"/>
+          <w:numId w:val="1"/>
         </w:numPr>
         <w:ind w:left="720" w:hanging="360"/>
         <w:rPr>
@@ -455,9 +676,9 @@
         </w:rPr>
         <w:drawing>
           <wp:inline distT="0" distB="0" distL="0" distR="0">
-            <wp:extent cx="3124835" cy="1105535"/>
+            <wp:extent cx="3124200" cy="1104900"/>
             <wp:effectExtent l="0" t="0" r="0" b="0"/>
-            <wp:docPr id="15" name="Рисунок 15"/>
+            <wp:docPr id="1" name="Рисунок 5"/>
             <wp:cNvGraphicFramePr>
               <a:graphicFrameLocks xmlns:a="http://schemas.openxmlformats.org/drawingml/2006/main" noChangeAspect="1"/>
             </wp:cNvGraphicFramePr>
@@ -465,34 +686,32 @@
               <a:graphicData uri="http://schemas.openxmlformats.org/drawingml/2006/picture">
                 <pic:pic xmlns:pic="http://schemas.openxmlformats.org/drawingml/2006/picture">
                   <pic:nvPicPr>
-                    <pic:cNvPr id="0" name="Рисунок 5"/>
+                    <pic:cNvPr id="1" name="Рисунок 5"/>
                     <pic:cNvPicPr>
-                      <a:picLocks noChangeAspect="1" noChangeArrowheads="1"/>
+                      <a:picLocks noChangeAspect="1"/>
+                      <a:extLst>
+                        <a:ext uri="smNativeData">
+                          <sm:smNativeData xmlns:sm="smNativeData" xmlns:w="http://schemas.openxmlformats.org/wordprocessingml/2006/main" xmlns:w10="urn:schemas-microsoft-com:office:word" xmlns:v="urn:schemas-microsoft-com:vml" xmlns:o="urn:schemas-microsoft-com:office:office" xmlns="" val="SMDATA_17_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"/>
+                        </a:ext>
+                      </a:extLst>
                     </pic:cNvPicPr>
                   </pic:nvPicPr>
                   <pic:blipFill>
-                    <a:blip r:embed="rId6">
-                      <a:extLst>
-                        <a:ext uri="{28A0092B-C50C-407E-A947-70E740481C1C}">
-                          <a14:useLocalDpi xmlns:a14="http://schemas.microsoft.com/office/drawing/2010/main" val="0"/>
-                        </a:ext>
-                      </a:extLst>
-                    </a:blip>
-                    <a:srcRect/>
+                    <a:blip r:embed="rId6"/>
                     <a:stretch>
                       <a:fillRect/>
                     </a:stretch>
                   </pic:blipFill>
-                  <pic:spPr bwMode="auto">
+                  <pic:spPr>
                     <a:xfrm>
                       <a:off x="0" y="0"/>
-                      <a:ext cx="3124835" cy="1105535"/>
+                      <a:ext cx="3124200" cy="1104900"/>
                     </a:xfrm>
                     <a:prstGeom prst="rect">
                       <a:avLst/>
                     </a:prstGeom>
                     <a:noFill/>
-                    <a:ln>
+                    <a:ln w="9525">
                       <a:noFill/>
                     </a:ln>
                   </pic:spPr>
@@ -508,7 +727,7 @@
         <w:pStyle w:val="a3"/>
         <w:numPr>
           <w:ilvl w:val="0"/>
-          <w:numId w:val="3"/>
+          <w:numId w:val="1"/>
         </w:numPr>
         <w:ind w:left="720" w:hanging="360"/>
         <w:rPr>
@@ -539,9 +758,9 @@
         <w:lastRenderedPageBreak/>
         <w:drawing>
           <wp:inline distT="0" distB="0" distL="0" distR="0">
-            <wp:extent cx="4222115" cy="1820545"/>
-            <wp:effectExtent l="0" t="0" r="6985" b="8255"/>
-            <wp:docPr id="14" name="Рисунок 14"/>
+            <wp:extent cx="4220845" cy="1818005"/>
+            <wp:effectExtent l="0" t="0" r="0" b="0"/>
+            <wp:docPr id="2" name="Рисунок 8"/>
             <wp:cNvGraphicFramePr>
               <a:graphicFrameLocks xmlns:a="http://schemas.openxmlformats.org/drawingml/2006/main" noChangeAspect="1"/>
             </wp:cNvGraphicFramePr>
@@ -549,34 +768,32 @@
               <a:graphicData uri="http://schemas.openxmlformats.org/drawingml/2006/picture">
                 <pic:pic xmlns:pic="http://schemas.openxmlformats.org/drawingml/2006/picture">
                   <pic:nvPicPr>
-                    <pic:cNvPr id="0" name="Рисунок 8"/>
+                    <pic:cNvPr id="2" name="Рисунок 8"/>
                     <pic:cNvPicPr>
-                      <a:picLocks noChangeAspect="1" noChangeArrowheads="1"/>
+                      <a:picLocks noChangeAspect="1"/>
+                      <a:extLst>
+                        <a:ext uri="smNativeData">
+                          <sm:smNativeData xmlns:sm="smNativeData" xmlns:w="http://schemas.openxmlformats.org/wordprocessingml/2006/main" xmlns:w10="urn:schemas-microsoft-com:office:word" xmlns:v="urn:schemas-microsoft-com:vml" xmlns:o="urn:schemas-microsoft-com:office:office" xmlns="" val="SMDATA_17_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"/>
+                        </a:ext>
+                      </a:extLst>
                     </pic:cNvPicPr>
                   </pic:nvPicPr>
                   <pic:blipFill>
-                    <a:blip r:embed="rId7">
-                      <a:extLst>
-                        <a:ext uri="{28A0092B-C50C-407E-A947-70E740481C1C}">
-                          <a14:useLocalDpi xmlns:a14="http://schemas.microsoft.com/office/drawing/2010/main" val="0"/>
-                        </a:ext>
-                      </a:extLst>
-                    </a:blip>
-                    <a:srcRect/>
+                    <a:blip r:embed="rId7"/>
                     <a:stretch>
                       <a:fillRect/>
                     </a:stretch>
                   </pic:blipFill>
-                  <pic:spPr bwMode="auto">
+                  <pic:spPr>
                     <a:xfrm>
                       <a:off x="0" y="0"/>
-                      <a:ext cx="4222115" cy="1820545"/>
+                      <a:ext cx="4220845" cy="1818005"/>
                     </a:xfrm>
                     <a:prstGeom prst="rect">
                       <a:avLst/>
                     </a:prstGeom>
                     <a:noFill/>
-                    <a:ln>
+                    <a:ln w="9525">
                       <a:noFill/>
                     </a:ln>
                   </pic:spPr>
@@ -592,7 +809,7 @@
         <w:pStyle w:val="a3"/>
         <w:numPr>
           <w:ilvl w:val="0"/>
-          <w:numId w:val="3"/>
+          <w:numId w:val="1"/>
         </w:numPr>
         <w:ind w:left="720" w:hanging="360"/>
         <w:rPr>
@@ -613,7 +830,7 @@
         <w:pStyle w:val="a3"/>
         <w:numPr>
           <w:ilvl w:val="0"/>
-          <w:numId w:val="3"/>
+          <w:numId w:val="1"/>
         </w:numPr>
         <w:rPr>
           <w:sz w:val="24"/>
@@ -625,7 +842,28 @@
           <w:sz w:val="24"/>
           <w:szCs w:val="24"/>
         </w:rPr>
-        <w:t>Select previously downloaded file (EAScompliance.zip).</w:t>
+        <w:t>Select previously downloaded file</w:t>
+      </w:r>
+      <w:r>
+        <w:rPr>
+          <w:sz w:val="24"/>
+          <w:szCs w:val="24"/>
+        </w:rPr>
+        <w:t xml:space="preserve"> (EAScompliance</w:t>
+      </w:r>
+      <w:r>
+        <w:rPr>
+          <w:sz w:val="24"/>
+          <w:szCs w:val="24"/>
+        </w:rPr>
+        <w:t>.zip)</w:t>
+      </w:r>
+      <w:r>
+        <w:rPr>
+          <w:sz w:val="24"/>
+          <w:szCs w:val="24"/>
+        </w:rPr>
+        <w:t>.</w:t>
       </w:r>
     </w:p>
     <w:p>
@@ -633,7 +871,7 @@
         <w:pStyle w:val="a3"/>
         <w:numPr>
           <w:ilvl w:val="0"/>
-          <w:numId w:val="3"/>
+          <w:numId w:val="1"/>
         </w:numPr>
         <w:ind w:left="720" w:hanging="360"/>
         <w:rPr>
@@ -662,10 +900,10 @@
           <w:lang w:eastAsia="en-US"/>
         </w:rPr>
         <w:drawing>
-          <wp:inline distT="0" distB="0" distL="0" distR="0">
-            <wp:extent cx="5549900" cy="1670050"/>
-            <wp:effectExtent l="0" t="0" r="0" b="6350"/>
-            <wp:docPr id="13" name="Рисунок 13"/>
+          <wp:inline distT="0" distB="0" distL="0" distR="0" wp14:anchorId="128626B9" wp14:editId="2F723BF1">
+            <wp:extent cx="5552237" cy="1663298"/>
+            <wp:effectExtent l="0" t="0" r="0" b="0"/>
+            <wp:docPr id="9" name="Рисунок 9"/>
             <wp:cNvGraphicFramePr>
               <a:graphicFrameLocks xmlns:a="http://schemas.openxmlformats.org/drawingml/2006/main" noChangeAspect="1"/>
             </wp:cNvGraphicFramePr>
@@ -673,36 +911,23 @@
               <a:graphicData uri="http://schemas.openxmlformats.org/drawingml/2006/picture">
                 <pic:pic xmlns:pic="http://schemas.openxmlformats.org/drawingml/2006/picture">
                   <pic:nvPicPr>
-                    <pic:cNvPr id="0" name="Рисунок 9"/>
-                    <pic:cNvPicPr>
-                      <a:picLocks noChangeAspect="1" noChangeArrowheads="1"/>
-                    </pic:cNvPicPr>
+                    <pic:cNvPr id="1" name=""/>
+                    <pic:cNvPicPr/>
                   </pic:nvPicPr>
                   <pic:blipFill>
-                    <a:blip r:embed="rId8">
-                      <a:extLst>
-                        <a:ext uri="{28A0092B-C50C-407E-A947-70E740481C1C}">
-                          <a14:useLocalDpi xmlns:a14="http://schemas.microsoft.com/office/drawing/2010/main" val="0"/>
-                        </a:ext>
-                      </a:extLst>
-                    </a:blip>
-                    <a:srcRect/>
+                    <a:blip r:embed="rId8"/>
                     <a:stretch>
                       <a:fillRect/>
                     </a:stretch>
                   </pic:blipFill>
-                  <pic:spPr bwMode="auto">
+                  <pic:spPr>
                     <a:xfrm>
                       <a:off x="0" y="0"/>
-                      <a:ext cx="5549900" cy="1670050"/>
+                      <a:ext cx="5554748" cy="1664050"/>
                     </a:xfrm>
                     <a:prstGeom prst="rect">
                       <a:avLst/>
                     </a:prstGeom>
-                    <a:noFill/>
-                    <a:ln>
-                      <a:noFill/>
-                    </a:ln>
                   </pic:spPr>
                 </pic:pic>
               </a:graphicData>
@@ -724,7 +949,7 @@
         <w:pStyle w:val="a3"/>
         <w:numPr>
           <w:ilvl w:val="0"/>
-          <w:numId w:val="3"/>
+          <w:numId w:val="1"/>
         </w:numPr>
         <w:ind w:left="720" w:hanging="360"/>
         <w:rPr>
@@ -737,7 +962,14 @@
           <w:sz w:val="24"/>
           <w:szCs w:val="24"/>
         </w:rPr>
-        <w:t>Once installation finished, press button “Activate plugin”</w:t>
+        <w:t>Once</w:t>
+      </w:r>
+      <w:r>
+        <w:rPr>
+          <w:sz w:val="24"/>
+          <w:szCs w:val="24"/>
+        </w:rPr>
+        <w:t xml:space="preserve"> installation finished, press button “Activate plugin”</w:t>
       </w:r>
     </w:p>
     <w:p>
@@ -753,10 +985,10 @@
           <w:lang w:eastAsia="en-US"/>
         </w:rPr>
         <w:drawing>
-          <wp:inline distT="0" distB="0" distL="0" distR="0">
-            <wp:extent cx="4635500" cy="1487170"/>
-            <wp:effectExtent l="0" t="0" r="0" b="0"/>
-            <wp:docPr id="12" name="Рисунок 12"/>
+          <wp:inline distT="0" distB="0" distL="0" distR="0" wp14:anchorId="3649EA27" wp14:editId="3F541226">
+            <wp:extent cx="4637837" cy="1484504"/>
+            <wp:effectExtent l="0" t="0" r="0" b="1905"/>
+            <wp:docPr id="10" name="Рисунок 10"/>
             <wp:cNvGraphicFramePr>
               <a:graphicFrameLocks xmlns:a="http://schemas.openxmlformats.org/drawingml/2006/main" noChangeAspect="1"/>
             </wp:cNvGraphicFramePr>
@@ -764,36 +996,23 @@
               <a:graphicData uri="http://schemas.openxmlformats.org/drawingml/2006/picture">
                 <pic:pic xmlns:pic="http://schemas.openxmlformats.org/drawingml/2006/picture">
                   <pic:nvPicPr>
-                    <pic:cNvPr id="0" name="Рисунок 10"/>
-                    <pic:cNvPicPr>
-                      <a:picLocks noChangeAspect="1" noChangeArrowheads="1"/>
-                    </pic:cNvPicPr>
+                    <pic:cNvPr id="1" name=""/>
+                    <pic:cNvPicPr/>
                   </pic:nvPicPr>
                   <pic:blipFill>
-                    <a:blip r:embed="rId9">
-                      <a:extLst>
-                        <a:ext uri="{28A0092B-C50C-407E-A947-70E740481C1C}">
-                          <a14:useLocalDpi xmlns:a14="http://schemas.microsoft.com/office/drawing/2010/main" val="0"/>
-                        </a:ext>
-                      </a:extLst>
-                    </a:blip>
-                    <a:srcRect/>
+                    <a:blip r:embed="rId9"/>
                     <a:stretch>
                       <a:fillRect/>
                     </a:stretch>
                   </pic:blipFill>
-                  <pic:spPr bwMode="auto">
+                  <pic:spPr>
                     <a:xfrm>
                       <a:off x="0" y="0"/>
-                      <a:ext cx="4635500" cy="1487170"/>
+                      <a:ext cx="4659204" cy="1491343"/>
                     </a:xfrm>
                     <a:prstGeom prst="rect">
                       <a:avLst/>
                     </a:prstGeom>
-                    <a:noFill/>
-                    <a:ln>
-                      <a:noFill/>
-                    </a:ln>
                   </pic:spPr>
                 </pic:pic>
               </a:graphicData>
@@ -816,7 +1035,7 @@
         <w:pStyle w:val="a3"/>
         <w:numPr>
           <w:ilvl w:val="0"/>
-          <w:numId w:val="3"/>
+          <w:numId w:val="1"/>
         </w:numPr>
         <w:ind w:left="720" w:hanging="360"/>
         <w:rPr>
@@ -852,22 +1071,56 @@
           <w:sz w:val="24"/>
           <w:szCs w:val="24"/>
         </w:rPr>
-        <w:t>Installation from WooCommerce marketplace</w:t>
-      </w:r>
-    </w:p>
-    <w:p>
-      <w:pPr>
-        <w:rPr>
-          <w:sz w:val="24"/>
-          <w:szCs w:val="24"/>
-        </w:rPr>
-      </w:pPr>
-      <w:r>
-        <w:rPr>
-          <w:sz w:val="24"/>
-          <w:szCs w:val="24"/>
-        </w:rPr>
-        <w:t>Extension is available for download at WooCommerce marketplace:</w:t>
+        <w:t xml:space="preserve">Installation from </w:t>
+      </w:r>
+      <w:proofErr w:type="spellStart"/>
+      <w:r>
+        <w:rPr>
+          <w:b/>
+          <w:sz w:val="24"/>
+          <w:szCs w:val="24"/>
+        </w:rPr>
+        <w:t>WooCommerce</w:t>
+      </w:r>
+      <w:proofErr w:type="spellEnd"/>
+      <w:r>
+        <w:rPr>
+          <w:b/>
+          <w:sz w:val="24"/>
+          <w:szCs w:val="24"/>
+        </w:rPr>
+        <w:t xml:space="preserve"> marketplace</w:t>
+      </w:r>
+    </w:p>
+    <w:p>
+      <w:pPr>
+        <w:rPr>
+          <w:sz w:val="24"/>
+          <w:szCs w:val="24"/>
+        </w:rPr>
+      </w:pPr>
+      <w:r>
+        <w:rPr>
+          <w:sz w:val="24"/>
+          <w:szCs w:val="24"/>
+        </w:rPr>
+        <w:t xml:space="preserve">Extension is available for download at </w:t>
+      </w:r>
+      <w:proofErr w:type="spellStart"/>
+      <w:r>
+        <w:rPr>
+          <w:sz w:val="24"/>
+          <w:szCs w:val="24"/>
+        </w:rPr>
+        <w:t>WooCommerce</w:t>
+      </w:r>
+      <w:proofErr w:type="spellEnd"/>
+      <w:r>
+        <w:rPr>
+          <w:sz w:val="24"/>
+          <w:szCs w:val="24"/>
+        </w:rPr>
+        <w:t xml:space="preserve"> marketplace:</w:t>
       </w:r>
     </w:p>
     <w:p>
@@ -910,7 +1163,23 @@
           <w:sz w:val="24"/>
           <w:szCs w:val="24"/>
         </w:rPr>
-        <w:t>Please reference WordPress plugin installation documents to install EAScompliance plugin:</w:t>
+        <w:t xml:space="preserve">Please reference WordPress plugin installation documents to install </w:t>
+      </w:r>
+      <w:proofErr w:type="spellStart"/>
+      <w:r>
+        <w:rPr>
+          <w:sz w:val="24"/>
+          <w:szCs w:val="24"/>
+        </w:rPr>
+        <w:t>EAScompliance</w:t>
+      </w:r>
+      <w:proofErr w:type="spellEnd"/>
+      <w:r>
+        <w:rPr>
+          <w:sz w:val="24"/>
+          <w:szCs w:val="24"/>
+        </w:rPr>
+        <w:t xml:space="preserve"> plugin:</w:t>
       </w:r>
     </w:p>
     <w:p>
@@ -958,11 +1227,6 @@
         </w:rPr>
       </w:pPr>
       <w:r>
-        <w:rPr>
-          <w:b w:val="0"/>
-          <w:bCs w:val="0"/>
-          <w:kern w:val="0"/>
-        </w:rPr>
         <w:br w:type="page"/>
       </w:r>
       <w:r>
@@ -997,7 +1261,65 @@
           <w:sz w:val="24"/>
           <w:szCs w:val="24"/>
         </w:rPr>
-        <w:t xml:space="preserve">Upon enabling plugin, “EAS EU compliance” settings page will be available in WooCommerce </w:t>
+        <w:t xml:space="preserve">Upon enabling plugin, </w:t>
+      </w:r>
+      <w:r>
+        <w:rPr>
+          <w:sz w:val="24"/>
+          <w:szCs w:val="24"/>
+        </w:rPr>
+        <w:t>“</w:t>
+      </w:r>
+      <w:r>
+        <w:rPr>
+          <w:sz w:val="24"/>
+          <w:szCs w:val="24"/>
+        </w:rPr>
+        <w:t>EAS</w:t>
+      </w:r>
+      <w:r>
+        <w:rPr>
+          <w:sz w:val="24"/>
+          <w:szCs w:val="24"/>
+        </w:rPr>
+        <w:t xml:space="preserve"> EU </w:t>
+      </w:r>
+      <w:r>
+        <w:rPr>
+          <w:sz w:val="24"/>
+          <w:szCs w:val="24"/>
+        </w:rPr>
+        <w:t>compliance</w:t>
+      </w:r>
+      <w:r>
+        <w:rPr>
+          <w:sz w:val="24"/>
+          <w:szCs w:val="24"/>
+        </w:rPr>
+        <w:t>”</w:t>
+      </w:r>
+      <w:r>
+        <w:rPr>
+          <w:sz w:val="24"/>
+          <w:szCs w:val="24"/>
+        </w:rPr>
+        <w:t xml:space="preserve"> settings page will be available in </w:t>
+      </w:r>
+      <w:proofErr w:type="spellStart"/>
+      <w:r>
+        <w:rPr>
+          <w:sz w:val="24"/>
+          <w:szCs w:val="24"/>
+        </w:rPr>
+        <w:t>WooCommerce</w:t>
+      </w:r>
+      <w:proofErr w:type="spellEnd"/>
+      <w:r>
+        <w:rPr>
+          <w:sz w:val="24"/>
+          <w:szCs w:val="24"/>
+        </w:rPr>
+        <w:t xml:space="preserve"> </w:t>
       </w:r>
       <w:r>
         <w:rPr>
@@ -1037,10 +1359,10 @@
           <w:lang w:eastAsia="en-US"/>
         </w:rPr>
         <w:drawing>
-          <wp:inline distT="0" distB="0" distL="0" distR="0">
-            <wp:extent cx="4524375" cy="3379470"/>
-            <wp:effectExtent l="0" t="0" r="9525" b="0"/>
-            <wp:docPr id="11" name="Рисунок 11"/>
+          <wp:inline distT="0" distB="0" distL="0" distR="0" wp14:anchorId="34815A07" wp14:editId="49878038">
+            <wp:extent cx="5943600" cy="3190240"/>
+            <wp:effectExtent l="0" t="0" r="0" b="0"/>
+            <wp:docPr id="3" name="Рисунок 3"/>
             <wp:cNvGraphicFramePr>
               <a:graphicFrameLocks xmlns:a="http://schemas.openxmlformats.org/drawingml/2006/main" noChangeAspect="1"/>
             </wp:cNvGraphicFramePr>
@@ -1048,36 +1370,23 @@
               <a:graphicData uri="http://schemas.openxmlformats.org/drawingml/2006/picture">
                 <pic:pic xmlns:pic="http://schemas.openxmlformats.org/drawingml/2006/picture">
                   <pic:nvPicPr>
-                    <pic:cNvPr id="0" name="Picture5"/>
-                    <pic:cNvPicPr>
-                      <a:picLocks noChangeAspect="1" noChangeArrowheads="1"/>
-                    </pic:cNvPicPr>
+                    <pic:cNvPr id="1" name=""/>
+                    <pic:cNvPicPr/>
                   </pic:nvPicPr>
                   <pic:blipFill>
-                    <a:blip r:embed="rId12">
-                      <a:extLst>
-                        <a:ext uri="{28A0092B-C50C-407E-A947-70E740481C1C}">
-                          <a14:useLocalDpi xmlns:a14="http://schemas.microsoft.com/office/drawing/2010/main" val="0"/>
-                        </a:ext>
-                      </a:extLst>
-                    </a:blip>
-                    <a:srcRect/>
+                    <a:blip r:embed="rId12"/>
                     <a:stretch>
                       <a:fillRect/>
                     </a:stretch>
                   </pic:blipFill>
-                  <pic:spPr bwMode="auto">
+                  <pic:spPr>
                     <a:xfrm>
                       <a:off x="0" y="0"/>
-                      <a:ext cx="4524375" cy="3379470"/>
+                      <a:ext cx="5943600" cy="3190240"/>
                     </a:xfrm>
                     <a:prstGeom prst="rect">
                       <a:avLst/>
                     </a:prstGeom>
-                    <a:noFill/>
-                    <a:ln>
-                      <a:noFill/>
-                    </a:ln>
                   </pic:spPr>
                 </pic:pic>
               </a:graphicData>
@@ -1144,7 +1453,21 @@
           <w:sz w:val="24"/>
           <w:szCs w:val="24"/>
         </w:rPr>
-        <w:t>In the ‘Shipping methods by post’ check all delivery options that can be considered as Postal delivery. That information will be used in landed cost calculation process.</w:t>
+        <w:t>In the ‘Shipping methods by post’ check all delivery options that can be considered as Postal delivery. That information will be</w:t>
+      </w:r>
+      <w:r>
+        <w:rPr>
+          <w:sz w:val="24"/>
+          <w:szCs w:val="24"/>
+        </w:rPr>
+        <w:t xml:space="preserve"> used</w:t>
+      </w:r>
+      <w:r>
+        <w:rPr>
+          <w:sz w:val="24"/>
+          <w:szCs w:val="24"/>
+        </w:rPr>
+        <w:t xml:space="preserve"> in landed cost calculation process.</w:t>
       </w:r>
     </w:p>
     <w:p>
@@ -1236,7 +1559,30 @@
           <w:sz w:val="24"/>
           <w:szCs w:val="24"/>
         </w:rPr>
-        <w:t>Newly created product attributes should be added and filled for each selling  product in the store.</w:t>
+        <w:t xml:space="preserve">Newly created </w:t>
+      </w:r>
+      <w:r>
+        <w:rPr>
+          <w:sz w:val="24"/>
+          <w:szCs w:val="24"/>
+        </w:rPr>
+        <w:t xml:space="preserve">product attributes should be added and filled for each </w:t>
+      </w:r>
+      <w:proofErr w:type="gramStart"/>
+      <w:r>
+        <w:rPr>
+          <w:sz w:val="24"/>
+          <w:szCs w:val="24"/>
+        </w:rPr>
+        <w:t>selling  product</w:t>
+      </w:r>
+      <w:proofErr w:type="gramEnd"/>
+      <w:r>
+        <w:rPr>
+          <w:sz w:val="24"/>
+          <w:szCs w:val="24"/>
+        </w:rPr>
+        <w:t xml:space="preserve"> in the store.</w:t>
       </w:r>
     </w:p>
     <w:p>
@@ -1279,7 +1625,7 @@
         <mc:AlternateContent>
           <mc:Choice Requires="wps">
             <w:drawing>
-              <wp:anchor distT="0" distB="0" distL="114300" distR="114300" simplePos="0" relativeHeight="251658240" behindDoc="1" locked="0" layoutInCell="0" allowOverlap="1">
+              <wp:anchor distT="0" distB="0" distL="114300" distR="114300" simplePos="0" relativeHeight="251658248" behindDoc="1" locked="0" layoutInCell="0" hidden="0" allowOverlap="1">
                 <wp:simplePos x="0" y="0"/>
                 <wp:positionH relativeFrom="margin">
                   <wp:align>left</wp:align>
@@ -1288,17 +1634,17 @@
                   <wp:posOffset>88265</wp:posOffset>
                 </wp:positionV>
                 <wp:extent cx="884555" cy="270510"/>
-                <wp:effectExtent l="0" t="0" r="10795" b="15240"/>
+                <wp:effectExtent l="6350" t="6350" r="6350" b="6350"/>
                 <wp:wrapTight wrapText="bothSides">
                   <wp:wrapPolygon edited="0">
-                    <wp:start x="0" y="0"/>
-                    <wp:lineTo x="0" y="21296"/>
-                    <wp:lineTo x="21398" y="21296"/>
-                    <wp:lineTo x="21398" y="0"/>
-                    <wp:lineTo x="0" y="0"/>
+                    <wp:start x="-2791" y="-51"/>
+                    <wp:lineTo x="-2791" y="21397"/>
+                    <wp:lineTo x="24391" y="21397"/>
+                    <wp:lineTo x="24391" y="-51"/>
+                    <wp:lineTo x="-2791" y="-51"/>
                   </wp:wrapPolygon>
                 </wp:wrapTight>
-                <wp:docPr id="16" name="Прямоугольник 16"/>
+                <wp:docPr id="8" name="Надпись 4"/>
                 <wp:cNvGraphicFramePr/>
                 <a:graphic xmlns:a="http://schemas.openxmlformats.org/drawingml/2006/main">
                   <a:graphicData uri="http://schemas.microsoft.com/office/word/2010/wordprocessingShape">
@@ -1306,7 +1652,7 @@
                       <wps:cNvSpPr>
                         <a:extLst>
                           <a:ext uri="smNativeData">
-                            <sm:smNativeData xmlns="" xmlns:o="urn:schemas-microsoft-com:office:office" xmlns:v="urn:schemas-microsoft-com:vml" xmlns:w10="urn:schemas-microsoft-com:office:word" xmlns:w="http://schemas.openxmlformats.org/wordprocessingml/2006/main" xmlns:sm="smNativeData" xmlns:lc="http://schemas.openxmlformats.org/drawingml/2006/lockedCanvas" val="SMDATA_15_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"/>
+                            <sm:smNativeData xmlns:sm="smNativeData" xmlns:w="http://schemas.openxmlformats.org/wordprocessingml/2006/main" xmlns:w10="urn:schemas-microsoft-com:office:word" xmlns:v="urn:schemas-microsoft-com:vml" xmlns:o="urn:schemas-microsoft-com:office:office" xmlns="" val="SMDATA_15_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"/>
                           </a:ext>
                         </a:extLst>
                       </wps:cNvSpPr>
@@ -1357,18 +1703,12 @@
                     </wps:wsp>
                   </a:graphicData>
                 </a:graphic>
-                <wp14:sizeRelH relativeFrom="page">
-                  <wp14:pctWidth>0</wp14:pctWidth>
-                </wp14:sizeRelH>
-                <wp14:sizeRelV relativeFrom="page">
-                  <wp14:pctHeight>0</wp14:pctHeight>
-                </wp14:sizeRelV>
               </wp:anchor>
             </w:drawing>
           </mc:Choice>
           <mc:Fallback>
             <w:pict>
-              <v:rect id="Прямоугольник 16" o:spid="_x0000_s1026" style="position:absolute;left:0;text-align:left;margin-left:0;margin-top:6.95pt;width:69.65pt;height:21.3pt;z-index:-251658240;visibility:visible;mso-wrap-style:square;mso-width-percent:0;mso-height-percent:0;mso-wrap-distance-left:9pt;mso-wrap-distance-top:0;mso-wrap-distance-right:9pt;mso-wrap-distance-bottom:0;mso-position-horizontal:left;mso-position-horizontal-relative:margin;mso-position-vertical:absolute;mso-position-vertical-relative:text;mso-width-percent:0;mso-height-percent:0;mso-width-relative:page;mso-height-relative:page;v-text-anchor:top" o:gfxdata="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" o:allowincell="f" fillcolor="#376193" strokecolor="#376193" strokeweight=".5pt">
+              <v:rect id="Надпись 4" o:spid="_x0000_s1026" style="position:absolute;left:0;text-align:left;margin-left:0;margin-top:6.95pt;width:69.65pt;height:21.3pt;z-index:-251658232;visibility:visible;mso-wrap-style:square;mso-wrap-distance-left:9pt;mso-wrap-distance-top:0;mso-wrap-distance-right:9pt;mso-wrap-distance-bottom:0;mso-position-horizontal:left;mso-position-horizontal-relative:margin;mso-position-vertical:absolute;mso-position-vertical-relative:text;v-text-anchor:top" o:gfxdata="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" o:allowincell="f" fillcolor="#376193" strokecolor="#376193" strokeweight=".5pt">
                 <v:textbox>
                   <w:txbxContent>
                     <w:p>
@@ -1401,7 +1741,23 @@
           <w:sz w:val="24"/>
           <w:szCs w:val="24"/>
         </w:rPr>
-        <w:t>If in attributes “Warehouse country”, “Seller registration country” and “Originating country” not filled then registration country of the shop (configured in Woocommerce instance) will be used instead.</w:t>
+        <w:t xml:space="preserve">If in attributes “Warehouse country”, “Seller registration country” and “Originating country” not filled then registration country of the shop (configured in </w:t>
+      </w:r>
+      <w:proofErr w:type="spellStart"/>
+      <w:r>
+        <w:rPr>
+          <w:sz w:val="24"/>
+          <w:szCs w:val="24"/>
+        </w:rPr>
+        <w:t>Woocommerce</w:t>
+      </w:r>
+      <w:proofErr w:type="spellEnd"/>
+      <w:r>
+        <w:rPr>
+          <w:sz w:val="24"/>
+          <w:szCs w:val="24"/>
+        </w:rPr>
+        <w:t xml:space="preserve"> instance) will be used instead.</w:t>
       </w:r>
     </w:p>
     <w:p>
@@ -1425,7 +1781,49 @@
           <w:sz w:val="24"/>
           <w:szCs w:val="24"/>
         </w:rPr>
-        <w:t>To assign values for additional attributes follow next steps for each product in the products section of your store:</w:t>
+        <w:t xml:space="preserve">To assign values </w:t>
+      </w:r>
+      <w:r>
+        <w:rPr>
+          <w:sz w:val="24"/>
+          <w:szCs w:val="24"/>
+        </w:rPr>
+        <w:t>for</w:t>
+      </w:r>
+      <w:r>
+        <w:rPr>
+          <w:sz w:val="24"/>
+          <w:szCs w:val="24"/>
+        </w:rPr>
+        <w:t xml:space="preserve"> additional attributes follow next steps</w:t>
+      </w:r>
+      <w:r>
+        <w:rPr>
+          <w:sz w:val="24"/>
+          <w:szCs w:val="24"/>
+        </w:rPr>
+        <w:t xml:space="preserve"> for each product in the products sectio</w:t>
+      </w:r>
+      <w:r>
+        <w:rPr>
+          <w:sz w:val="24"/>
+          <w:szCs w:val="24"/>
+        </w:rPr>
+        <w:t>n</w:t>
+      </w:r>
+      <w:r>
+        <w:rPr>
+          <w:sz w:val="24"/>
+          <w:szCs w:val="24"/>
+        </w:rPr>
+        <w:t xml:space="preserve"> of your store</w:t>
+      </w:r>
+      <w:r>
+        <w:rPr>
+          <w:sz w:val="24"/>
+          <w:szCs w:val="24"/>
+        </w:rPr>
+        <w:t>:</w:t>
       </w:r>
     </w:p>
     <w:p>
@@ -1433,7 +1831,7 @@
         <w:pStyle w:val="a3"/>
         <w:numPr>
           <w:ilvl w:val="0"/>
-          <w:numId w:val="4"/>
+          <w:numId w:val="3"/>
         </w:numPr>
         <w:rPr>
           <w:sz w:val="24"/>
@@ -1445,8 +1843,49 @@
           <w:sz w:val="24"/>
           <w:szCs w:val="24"/>
         </w:rPr>
-        <w:lastRenderedPageBreak/>
-        <w:t>Select “Attributes” section on the left menu of the product.</w:t>
+        <w:t xml:space="preserve">Select </w:t>
+      </w:r>
+      <w:r>
+        <w:rPr>
+          <w:sz w:val="24"/>
+          <w:szCs w:val="24"/>
+        </w:rPr>
+        <w:t>“</w:t>
+      </w:r>
+      <w:r>
+        <w:rPr>
+          <w:sz w:val="24"/>
+          <w:szCs w:val="24"/>
+        </w:rPr>
+        <w:t>Attributes</w:t>
+      </w:r>
+      <w:r>
+        <w:rPr>
+          <w:sz w:val="24"/>
+          <w:szCs w:val="24"/>
+        </w:rPr>
+        <w:t>”</w:t>
+      </w:r>
+      <w:r>
+        <w:rPr>
+          <w:sz w:val="24"/>
+          <w:szCs w:val="24"/>
+        </w:rPr>
+        <w:t xml:space="preserve"> section on the left menu</w:t>
+      </w:r>
+      <w:r>
+        <w:rPr>
+          <w:sz w:val="24"/>
+          <w:szCs w:val="24"/>
+        </w:rPr>
+        <w:t xml:space="preserve"> of the product</w:t>
+      </w:r>
+      <w:r>
+        <w:rPr>
+          <w:sz w:val="24"/>
+          <w:szCs w:val="24"/>
+        </w:rPr>
+        <w:t>.</w:t>
       </w:r>
     </w:p>
     <w:p>
@@ -1454,7 +1893,7 @@
         <w:pStyle w:val="a3"/>
         <w:numPr>
           <w:ilvl w:val="0"/>
-          <w:numId w:val="4"/>
+          <w:numId w:val="3"/>
         </w:numPr>
         <w:rPr>
           <w:sz w:val="24"/>
@@ -1466,7 +1905,43 @@
           <w:sz w:val="24"/>
           <w:szCs w:val="24"/>
         </w:rPr>
-        <w:t xml:space="preserve">From the drop down control “Custom product attribute”, </w:t>
+        <w:lastRenderedPageBreak/>
+        <w:t>From the drop down control “C</w:t>
+      </w:r>
+      <w:r>
+        <w:rPr>
+          <w:sz w:val="24"/>
+          <w:szCs w:val="24"/>
+        </w:rPr>
+        <w:t xml:space="preserve">ustom </w:t>
+      </w:r>
+      <w:r>
+        <w:rPr>
+          <w:sz w:val="24"/>
+          <w:szCs w:val="24"/>
+        </w:rPr>
+        <w:t xml:space="preserve">product </w:t>
+      </w:r>
+      <w:r>
+        <w:rPr>
+          <w:sz w:val="24"/>
+          <w:szCs w:val="24"/>
+        </w:rPr>
+        <w:t>attribute</w:t>
+      </w:r>
+      <w:r>
+        <w:rPr>
+          <w:sz w:val="24"/>
+          <w:szCs w:val="24"/>
+        </w:rPr>
+        <w:t>”</w:t>
+      </w:r>
+      <w:r>
+        <w:rPr>
+          <w:sz w:val="24"/>
+          <w:szCs w:val="24"/>
+        </w:rPr>
+        <w:t xml:space="preserve">, </w:t>
       </w:r>
     </w:p>
     <w:p>
@@ -1474,7 +1949,7 @@
         <w:pStyle w:val="a3"/>
         <w:numPr>
           <w:ilvl w:val="0"/>
-          <w:numId w:val="4"/>
+          <w:numId w:val="3"/>
         </w:numPr>
         <w:rPr>
           <w:sz w:val="24"/>
@@ -1486,7 +1961,14 @@
           <w:sz w:val="24"/>
           <w:szCs w:val="24"/>
         </w:rPr>
-        <w:t>Press button Add.</w:t>
+        <w:t>Press</w:t>
+      </w:r>
+      <w:r>
+        <w:rPr>
+          <w:sz w:val="24"/>
+          <w:szCs w:val="24"/>
+        </w:rPr>
+        <w:t xml:space="preserve"> button Add.</w:t>
       </w:r>
     </w:p>
     <w:p>
@@ -1494,7 +1976,7 @@
         <w:pStyle w:val="a3"/>
         <w:numPr>
           <w:ilvl w:val="0"/>
-          <w:numId w:val="4"/>
+          <w:numId w:val="3"/>
         </w:numPr>
         <w:rPr>
           <w:sz w:val="24"/>
@@ -1523,10 +2005,10 @@
           <w:lang w:eastAsia="en-US"/>
         </w:rPr>
         <w:drawing>
-          <wp:inline distT="0" distB="0" distL="0" distR="0">
-            <wp:extent cx="5947410" cy="2989580"/>
-            <wp:effectExtent l="0" t="0" r="0" b="1270"/>
-            <wp:docPr id="10" name="Рисунок 10"/>
+          <wp:inline distT="0" distB="0" distL="0" distR="0" wp14:anchorId="4D9C6383" wp14:editId="03A27C06">
+            <wp:extent cx="5943600" cy="2992755"/>
+            <wp:effectExtent l="0" t="0" r="0" b="0"/>
+            <wp:docPr id="12" name="Рисунок 12"/>
             <wp:cNvGraphicFramePr>
               <a:graphicFrameLocks xmlns:a="http://schemas.openxmlformats.org/drawingml/2006/main" noChangeAspect="1"/>
             </wp:cNvGraphicFramePr>
@@ -1534,36 +2016,23 @@
               <a:graphicData uri="http://schemas.openxmlformats.org/drawingml/2006/picture">
                 <pic:pic xmlns:pic="http://schemas.openxmlformats.org/drawingml/2006/picture">
                   <pic:nvPicPr>
-                    <pic:cNvPr id="0" name="Рисунок 12"/>
-                    <pic:cNvPicPr>
-                      <a:picLocks noChangeAspect="1" noChangeArrowheads="1"/>
-                    </pic:cNvPicPr>
+                    <pic:cNvPr id="1" name=""/>
+                    <pic:cNvPicPr/>
                   </pic:nvPicPr>
                   <pic:blipFill>
-                    <a:blip r:embed="rId13">
-                      <a:extLst>
-                        <a:ext uri="{28A0092B-C50C-407E-A947-70E740481C1C}">
-                          <a14:useLocalDpi xmlns:a14="http://schemas.microsoft.com/office/drawing/2010/main" val="0"/>
-                        </a:ext>
-                      </a:extLst>
-                    </a:blip>
-                    <a:srcRect/>
+                    <a:blip r:embed="rId13"/>
                     <a:stretch>
                       <a:fillRect/>
                     </a:stretch>
                   </pic:blipFill>
-                  <pic:spPr bwMode="auto">
+                  <pic:spPr>
                     <a:xfrm>
                       <a:off x="0" y="0"/>
-                      <a:ext cx="5947410" cy="2989580"/>
+                      <a:ext cx="5943600" cy="2992755"/>
                     </a:xfrm>
                     <a:prstGeom prst="rect">
                       <a:avLst/>
                     </a:prstGeom>
-                    <a:noFill/>
-                    <a:ln>
-                      <a:noFill/>
-                    </a:ln>
                   </pic:spPr>
                 </pic:pic>
               </a:graphicData>
@@ -1577,7 +2046,7 @@
         <w:pStyle w:val="a3"/>
         <w:numPr>
           <w:ilvl w:val="0"/>
-          <w:numId w:val="4"/>
+          <w:numId w:val="3"/>
         </w:numPr>
         <w:rPr>
           <w:sz w:val="24"/>
@@ -1597,7 +2066,7 @@
         <w:pStyle w:val="a3"/>
         <w:numPr>
           <w:ilvl w:val="0"/>
-          <w:numId w:val="4"/>
+          <w:numId w:val="3"/>
         </w:numPr>
         <w:rPr>
           <w:sz w:val="24"/>
@@ -1625,7 +2094,14 @@
           <w:sz w:val="24"/>
           <w:szCs w:val="24"/>
         </w:rPr>
-        <w:t>Product attributes description</w:t>
+        <w:t>Product attributes</w:t>
+      </w:r>
+      <w:r>
+        <w:rPr>
+          <w:sz w:val="24"/>
+          <w:szCs w:val="24"/>
+        </w:rPr>
+        <w:t xml:space="preserve"> description</w:t>
       </w:r>
     </w:p>
     <w:p>
@@ -1646,14 +2122,14 @@
     </w:p>
     <w:tbl>
       <w:tblPr>
-        <w:tblW w:w="9345" w:type="dxa"/>
+        <w:tblW w:w="9350" w:type="dxa"/>
         <w:tblLayout w:type="fixed"/>
         <w:tblLook w:val="04A0" w:firstRow="1" w:lastRow="0" w:firstColumn="1" w:lastColumn="0" w:noHBand="0" w:noVBand="1"/>
       </w:tblPr>
       <w:tblGrid>
-        <w:gridCol w:w="1410"/>
-        <w:gridCol w:w="4252"/>
-        <w:gridCol w:w="3683"/>
+        <w:gridCol w:w="1411"/>
+        <w:gridCol w:w="4254"/>
+        <w:gridCol w:w="3685"/>
       </w:tblGrid>
       <w:tr>
         <w:tc>
@@ -1664,7 +2140,10 @@
               <w:left w:val="single" w:sz="4" w:space="0" w:color="000000"/>
               <w:bottom w:val="single" w:sz="4" w:space="0" w:color="000000"/>
               <w:right w:val="single" w:sz="4" w:space="0" w:color="000000"/>
+              <w:tl2br w:val="nil"/>
+              <w:tr2bl w:val="nil"/>
             </w:tcBorders>
+            <w:shd w:val="clear" w:color="auto" w:fill="auto"/>
             <w:tcMar>
               <w:top w:w="0" w:type="dxa"/>
               <w:left w:w="20" w:type="dxa"/>
@@ -1672,7 +2151,6 @@
               <w:right w:w="20" w:type="dxa"/>
             </w:tcMar>
             <w:vAlign w:val="center"/>
-            <w:hideMark/>
           </w:tcPr>
           <w:p>
             <w:pPr>
@@ -1701,7 +2179,10 @@
               <w:left w:val="single" w:sz="4" w:space="0" w:color="000000"/>
               <w:bottom w:val="single" w:sz="4" w:space="0" w:color="000000"/>
               <w:right w:val="single" w:sz="4" w:space="0" w:color="000000"/>
+              <w:tl2br w:val="nil"/>
+              <w:tr2bl w:val="nil"/>
             </w:tcBorders>
+            <w:shd w:val="clear" w:color="auto" w:fill="auto"/>
             <w:tcMar>
               <w:top w:w="0" w:type="dxa"/>
               <w:left w:w="20" w:type="dxa"/>
@@ -1709,7 +2190,6 @@
               <w:right w:w="20" w:type="dxa"/>
             </w:tcMar>
             <w:vAlign w:val="center"/>
-            <w:hideMark/>
           </w:tcPr>
           <w:p>
             <w:pPr>
@@ -1738,8 +2218,9 @@
               <w:left w:val="single" w:sz="4" w:space="0" w:color="000000"/>
               <w:bottom w:val="single" w:sz="4" w:space="0" w:color="000000"/>
               <w:right w:val="single" w:sz="4" w:space="0" w:color="000000"/>
+              <w:tl2br w:val="nil"/>
+              <w:tr2bl w:val="nil"/>
             </w:tcBorders>
-            <w:hideMark/>
           </w:tcPr>
           <w:p>
             <w:pPr>
@@ -1770,7 +2251,10 @@
               <w:left w:val="single" w:sz="4" w:space="0" w:color="000000"/>
               <w:bottom w:val="single" w:sz="4" w:space="0" w:color="000000"/>
               <w:right w:val="single" w:sz="4" w:space="0" w:color="000000"/>
+              <w:tl2br w:val="nil"/>
+              <w:tr2bl w:val="nil"/>
             </w:tcBorders>
+            <w:shd w:val="clear" w:color="auto" w:fill="auto"/>
             <w:tcMar>
               <w:top w:w="0" w:type="dxa"/>
               <w:left w:w="20" w:type="dxa"/>
@@ -1778,7 +2262,6 @@
               <w:right w:w="20" w:type="dxa"/>
             </w:tcMar>
             <w:vAlign w:val="center"/>
-            <w:hideMark/>
           </w:tcPr>
           <w:p>
             <w:pPr>
@@ -1807,7 +2290,10 @@
               <w:left w:val="single" w:sz="4" w:space="0" w:color="000000"/>
               <w:bottom w:val="single" w:sz="4" w:space="0" w:color="000000"/>
               <w:right w:val="single" w:sz="4" w:space="0" w:color="000000"/>
+              <w:tl2br w:val="nil"/>
+              <w:tr2bl w:val="nil"/>
             </w:tcBorders>
+            <w:shd w:val="clear" w:color="auto" w:fill="auto"/>
             <w:tcMar>
               <w:top w:w="0" w:type="dxa"/>
               <w:left w:w="20" w:type="dxa"/>
@@ -1815,7 +2301,6 @@
               <w:right w:w="20" w:type="dxa"/>
             </w:tcMar>
             <w:vAlign w:val="center"/>
-            <w:hideMark/>
           </w:tcPr>
           <w:p>
             <w:pPr>
@@ -1844,8 +2329,9 @@
               <w:left w:val="single" w:sz="4" w:space="0" w:color="000000"/>
               <w:bottom w:val="single" w:sz="4" w:space="0" w:color="000000"/>
               <w:right w:val="single" w:sz="4" w:space="0" w:color="000000"/>
+              <w:tl2br w:val="nil"/>
+              <w:tr2bl w:val="nil"/>
             </w:tcBorders>
-            <w:hideMark/>
           </w:tcPr>
           <w:p>
             <w:pPr>
@@ -1886,7 +2372,10 @@
               <w:left w:val="single" w:sz="4" w:space="0" w:color="000000"/>
               <w:bottom w:val="single" w:sz="4" w:space="0" w:color="000000"/>
               <w:right w:val="single" w:sz="4" w:space="0" w:color="000000"/>
+              <w:tl2br w:val="nil"/>
+              <w:tr2bl w:val="nil"/>
             </w:tcBorders>
+            <w:shd w:val="clear" w:color="auto" w:fill="auto"/>
             <w:tcMar>
               <w:top w:w="0" w:type="dxa"/>
               <w:left w:w="20" w:type="dxa"/>
@@ -1894,7 +2383,6 @@
               <w:right w:w="20" w:type="dxa"/>
             </w:tcMar>
             <w:vAlign w:val="center"/>
-            <w:hideMark/>
           </w:tcPr>
           <w:p>
             <w:pPr>
@@ -1923,7 +2411,10 @@
               <w:left w:val="single" w:sz="4" w:space="0" w:color="000000"/>
               <w:bottom w:val="single" w:sz="4" w:space="0" w:color="000000"/>
               <w:right w:val="single" w:sz="4" w:space="0" w:color="000000"/>
+              <w:tl2br w:val="nil"/>
+              <w:tr2bl w:val="nil"/>
             </w:tcBorders>
+            <w:shd w:val="clear" w:color="auto" w:fill="auto"/>
             <w:tcMar>
               <w:top w:w="0" w:type="dxa"/>
               <w:left w:w="20" w:type="dxa"/>
@@ -1931,7 +2422,6 @@
               <w:right w:w="20" w:type="dxa"/>
             </w:tcMar>
             <w:vAlign w:val="center"/>
-            <w:hideMark/>
           </w:tcPr>
           <w:p>
             <w:pPr>
@@ -1978,6 +2468,8 @@
               <w:left w:val="single" w:sz="4" w:space="0" w:color="000000"/>
               <w:bottom w:val="single" w:sz="4" w:space="0" w:color="000000"/>
               <w:right w:val="single" w:sz="4" w:space="0" w:color="000000"/>
+              <w:tl2br w:val="nil"/>
+              <w:tr2bl w:val="nil"/>
             </w:tcBorders>
           </w:tcPr>
           <w:p>
@@ -2029,7 +2521,10 @@
               <w:left w:val="single" w:sz="4" w:space="0" w:color="000000"/>
               <w:bottom w:val="single" w:sz="4" w:space="0" w:color="000000"/>
               <w:right w:val="single" w:sz="4" w:space="0" w:color="000000"/>
+              <w:tl2br w:val="nil"/>
+              <w:tr2bl w:val="nil"/>
             </w:tcBorders>
+            <w:shd w:val="clear" w:color="auto" w:fill="auto"/>
             <w:tcMar>
               <w:top w:w="0" w:type="dxa"/>
               <w:left w:w="20" w:type="dxa"/>
@@ -2037,7 +2532,6 @@
               <w:right w:w="20" w:type="dxa"/>
             </w:tcMar>
             <w:vAlign w:val="center"/>
-            <w:hideMark/>
           </w:tcPr>
           <w:p>
             <w:pPr>
@@ -2066,7 +2560,10 @@
               <w:left w:val="single" w:sz="4" w:space="0" w:color="000000"/>
               <w:bottom w:val="single" w:sz="4" w:space="0" w:color="000000"/>
               <w:right w:val="single" w:sz="4" w:space="0" w:color="000000"/>
+              <w:tl2br w:val="nil"/>
+              <w:tr2bl w:val="nil"/>
             </w:tcBorders>
+            <w:shd w:val="clear" w:color="auto" w:fill="auto"/>
             <w:tcMar>
               <w:top w:w="0" w:type="dxa"/>
               <w:left w:w="20" w:type="dxa"/>
@@ -2074,7 +2571,6 @@
               <w:right w:w="20" w:type="dxa"/>
             </w:tcMar>
             <w:vAlign w:val="center"/>
-            <w:hideMark/>
           </w:tcPr>
           <w:p>
             <w:pPr>
@@ -2103,6 +2599,8 @@
               <w:left w:val="single" w:sz="4" w:space="0" w:color="000000"/>
               <w:bottom w:val="single" w:sz="4" w:space="0" w:color="000000"/>
               <w:right w:val="single" w:sz="4" w:space="0" w:color="000000"/>
+              <w:tl2br w:val="nil"/>
+              <w:tr2bl w:val="nil"/>
             </w:tcBorders>
           </w:tcPr>
           <w:p>
@@ -2126,7 +2624,10 @@
               <w:left w:val="single" w:sz="4" w:space="0" w:color="000000"/>
               <w:bottom w:val="single" w:sz="4" w:space="0" w:color="000000"/>
               <w:right w:val="single" w:sz="4" w:space="0" w:color="000000"/>
+              <w:tl2br w:val="nil"/>
+              <w:tr2bl w:val="nil"/>
             </w:tcBorders>
+            <w:shd w:val="clear" w:color="auto" w:fill="auto"/>
             <w:tcMar>
               <w:top w:w="0" w:type="dxa"/>
               <w:left w:w="20" w:type="dxa"/>
@@ -2134,7 +2635,6 @@
               <w:right w:w="20" w:type="dxa"/>
             </w:tcMar>
             <w:vAlign w:val="center"/>
-            <w:hideMark/>
           </w:tcPr>
           <w:p>
             <w:pPr>
@@ -2163,7 +2663,10 @@
               <w:left w:val="single" w:sz="4" w:space="0" w:color="000000"/>
               <w:bottom w:val="single" w:sz="4" w:space="0" w:color="000000"/>
               <w:right w:val="single" w:sz="4" w:space="0" w:color="000000"/>
+              <w:tl2br w:val="nil"/>
+              <w:tr2bl w:val="nil"/>
             </w:tcBorders>
+            <w:shd w:val="clear" w:color="auto" w:fill="auto"/>
             <w:tcMar>
               <w:top w:w="0" w:type="dxa"/>
               <w:left w:w="20" w:type="dxa"/>
@@ -2171,7 +2674,6 @@
               <w:right w:w="20" w:type="dxa"/>
             </w:tcMar>
             <w:vAlign w:val="center"/>
-            <w:hideMark/>
           </w:tcPr>
           <w:p>
             <w:pPr>
@@ -2200,6 +2702,8 @@
               <w:left w:val="single" w:sz="4" w:space="0" w:color="000000"/>
               <w:bottom w:val="single" w:sz="4" w:space="0" w:color="000000"/>
               <w:right w:val="single" w:sz="4" w:space="0" w:color="000000"/>
+              <w:tl2br w:val="nil"/>
+              <w:tr2bl w:val="nil"/>
             </w:tcBorders>
           </w:tcPr>
           <w:p>
@@ -2226,7 +2730,7 @@
                   <w:sz w:val="24"/>
                   <w:szCs w:val="24"/>
                 </w:rPr>
-                <w:t>https://ec.europa.eu/taxation_customs/business/vat/telecommunication</w:t>
+                <w:t>https://ec.europa.eu/taxation_customs/business/vat/telecommunications-broadcasting-electronic-</w:t>
               </w:r>
               <w:r>
                 <w:rPr>
@@ -2235,7 +2739,7 @@
                   <w:szCs w:val="24"/>
                 </w:rPr>
                 <w:lastRenderedPageBreak/>
-                <w:t>s-broadcasting-electronic-services/content/what-are-tbe-services_en</w:t>
+                <w:t>services/content/what-are-tbe-services_en</w:t>
               </w:r>
             </w:hyperlink>
           </w:p>
@@ -2260,7 +2764,10 @@
               <w:left w:val="single" w:sz="4" w:space="0" w:color="000000"/>
               <w:bottom w:val="single" w:sz="4" w:space="0" w:color="000000"/>
               <w:right w:val="single" w:sz="4" w:space="0" w:color="000000"/>
+              <w:tl2br w:val="nil"/>
+              <w:tr2bl w:val="nil"/>
             </w:tcBorders>
+            <w:shd w:val="clear" w:color="auto" w:fill="auto"/>
             <w:tcMar>
               <w:top w:w="0" w:type="dxa"/>
               <w:left w:w="20" w:type="dxa"/>
@@ -2268,7 +2775,6 @@
               <w:right w:w="20" w:type="dxa"/>
             </w:tcMar>
             <w:vAlign w:val="center"/>
-            <w:hideMark/>
           </w:tcPr>
           <w:p>
             <w:pPr>
@@ -2298,7 +2804,10 @@
               <w:left w:val="single" w:sz="4" w:space="0" w:color="000000"/>
               <w:bottom w:val="single" w:sz="4" w:space="0" w:color="000000"/>
               <w:right w:val="single" w:sz="4" w:space="0" w:color="000000"/>
+              <w:tl2br w:val="nil"/>
+              <w:tr2bl w:val="nil"/>
             </w:tcBorders>
+            <w:shd w:val="clear" w:color="auto" w:fill="auto"/>
             <w:tcMar>
               <w:top w:w="0" w:type="dxa"/>
               <w:left w:w="20" w:type="dxa"/>
@@ -2306,7 +2815,6 @@
               <w:right w:w="20" w:type="dxa"/>
             </w:tcMar>
             <w:vAlign w:val="center"/>
-            <w:hideMark/>
           </w:tcPr>
           <w:p>
             <w:pPr>
@@ -2335,6 +2843,8 @@
               <w:left w:val="single" w:sz="4" w:space="0" w:color="000000"/>
               <w:bottom w:val="single" w:sz="4" w:space="0" w:color="000000"/>
               <w:right w:val="single" w:sz="4" w:space="0" w:color="000000"/>
+              <w:tl2br w:val="nil"/>
+              <w:tr2bl w:val="nil"/>
             </w:tcBorders>
           </w:tcPr>
           <w:p>
@@ -2358,7 +2868,10 @@
               <w:left w:val="single" w:sz="4" w:space="0" w:color="000000"/>
               <w:bottom w:val="single" w:sz="4" w:space="0" w:color="000000"/>
               <w:right w:val="single" w:sz="4" w:space="0" w:color="000000"/>
+              <w:tl2br w:val="nil"/>
+              <w:tr2bl w:val="nil"/>
             </w:tcBorders>
+            <w:shd w:val="clear" w:color="auto" w:fill="auto"/>
             <w:tcMar>
               <w:top w:w="0" w:type="dxa"/>
               <w:left w:w="20" w:type="dxa"/>
@@ -2366,7 +2879,6 @@
               <w:right w:w="20" w:type="dxa"/>
             </w:tcMar>
             <w:vAlign w:val="center"/>
-            <w:hideMark/>
           </w:tcPr>
           <w:p>
             <w:pPr>
@@ -2395,7 +2907,10 @@
               <w:left w:val="single" w:sz="4" w:space="0" w:color="000000"/>
               <w:bottom w:val="single" w:sz="4" w:space="0" w:color="000000"/>
               <w:right w:val="single" w:sz="4" w:space="0" w:color="000000"/>
+              <w:tl2br w:val="nil"/>
+              <w:tr2bl w:val="nil"/>
             </w:tcBorders>
+            <w:shd w:val="clear" w:color="auto" w:fill="auto"/>
             <w:tcMar>
               <w:top w:w="0" w:type="dxa"/>
               <w:left w:w="20" w:type="dxa"/>
@@ -2403,7 +2918,6 @@
               <w:right w:w="20" w:type="dxa"/>
             </w:tcMar>
             <w:vAlign w:val="center"/>
-            <w:hideMark/>
           </w:tcPr>
           <w:p>
             <w:pPr>
@@ -2432,6 +2946,8 @@
               <w:left w:val="single" w:sz="4" w:space="0" w:color="000000"/>
               <w:bottom w:val="single" w:sz="4" w:space="0" w:color="000000"/>
               <w:right w:val="single" w:sz="4" w:space="0" w:color="000000"/>
+              <w:tl2br w:val="nil"/>
+              <w:tr2bl w:val="nil"/>
             </w:tcBorders>
           </w:tcPr>
           <w:p>
@@ -2450,7 +2966,6 @@
     <w:p>
       <w:pPr>
         <w:rPr>
-          <w:kern w:val="2"/>
           <w:sz w:val="24"/>
           <w:szCs w:val="24"/>
         </w:rPr>
@@ -2477,7 +2992,28 @@
           <w:sz w:val="24"/>
           <w:szCs w:val="24"/>
         </w:rPr>
-        <w:t>Using EAS EU compliance plugin</w:t>
+        <w:t>Using EAS</w:t>
+      </w:r>
+      <w:r>
+        <w:rPr>
+          <w:sz w:val="24"/>
+          <w:szCs w:val="24"/>
+        </w:rPr>
+        <w:t xml:space="preserve"> EU </w:t>
+      </w:r>
+      <w:r>
+        <w:rPr>
+          <w:sz w:val="24"/>
+          <w:szCs w:val="24"/>
+        </w:rPr>
+        <w:t>compliance</w:t>
+      </w:r>
+      <w:r>
+        <w:rPr>
+          <w:sz w:val="24"/>
+          <w:szCs w:val="24"/>
+        </w:rPr>
+        <w:t xml:space="preserve"> plugin</w:t>
       </w:r>
     </w:p>
     <w:p>
@@ -2531,10 +3067,10 @@
           <w:lang w:eastAsia="en-US"/>
         </w:rPr>
         <w:drawing>
-          <wp:inline distT="0" distB="0" distL="0" distR="0">
-            <wp:extent cx="2226310" cy="1939925"/>
-            <wp:effectExtent l="0" t="0" r="2540" b="3175"/>
-            <wp:docPr id="9" name="Рисунок 9"/>
+          <wp:inline distT="0" distB="0" distL="0" distR="0" wp14:anchorId="7F84D284" wp14:editId="6C8C56E8">
+            <wp:extent cx="5943600" cy="2431415"/>
+            <wp:effectExtent l="0" t="0" r="0" b="6985"/>
+            <wp:docPr id="4" name="Рисунок 4"/>
             <wp:cNvGraphicFramePr>
               <a:graphicFrameLocks xmlns:a="http://schemas.openxmlformats.org/drawingml/2006/main" noChangeAspect="1"/>
             </wp:cNvGraphicFramePr>
@@ -2542,36 +3078,23 @@
               <a:graphicData uri="http://schemas.openxmlformats.org/drawingml/2006/picture">
                 <pic:pic xmlns:pic="http://schemas.openxmlformats.org/drawingml/2006/picture">
                   <pic:nvPicPr>
-                    <pic:cNvPr id="0" name="Picture4"/>
-                    <pic:cNvPicPr>
-                      <a:picLocks noChangeAspect="1" noChangeArrowheads="1"/>
-                    </pic:cNvPicPr>
+                    <pic:cNvPr id="1" name=""/>
+                    <pic:cNvPicPr/>
                   </pic:nvPicPr>
                   <pic:blipFill>
-                    <a:blip r:embed="rId17">
-                      <a:extLst>
-                        <a:ext uri="{28A0092B-C50C-407E-A947-70E740481C1C}">
-                          <a14:useLocalDpi xmlns:a14="http://schemas.microsoft.com/office/drawing/2010/main" val="0"/>
-                        </a:ext>
-                      </a:extLst>
-                    </a:blip>
-                    <a:srcRect/>
+                    <a:blip r:embed="rId17"/>
                     <a:stretch>
                       <a:fillRect/>
                     </a:stretch>
                   </pic:blipFill>
-                  <pic:spPr bwMode="auto">
+                  <pic:spPr>
                     <a:xfrm>
                       <a:off x="0" y="0"/>
-                      <a:ext cx="2226310" cy="1939925"/>
+                      <a:ext cx="5943600" cy="2431415"/>
                     </a:xfrm>
                     <a:prstGeom prst="rect">
                       <a:avLst/>
                     </a:prstGeom>
-                    <a:noFill/>
-                    <a:ln>
-                      <a:noFill/>
-                    </a:ln>
                   </pic:spPr>
                 </pic:pic>
               </a:graphicData>
@@ -2579,6 +3102,8 @@
           </wp:inline>
         </w:drawing>
       </w:r>
+      <w:bookmarkStart w:id="0" w:name="_GoBack"/>
+      <w:bookmarkEnd w:id="0"/>
     </w:p>
     <w:p>
       <w:pPr>
@@ -2752,7 +3277,6 @@
         <w:t xml:space="preserve"> </w:t>
       </w:r>
     </w:p>
-    <w:p/>
     <w:sectPr>
       <w:type w:val="continuous"/>
       <w:pgSz w:w="12240" w:h="15840"/>
@@ -2766,93 +3290,6 @@
 <file path=word/numbering.xml><?xml version="1.0" encoding="utf-8"?>
 <w:numbering xmlns:wpc="http://schemas.microsoft.com/office/word/2010/wordprocessingCanvas" xmlns:cx="http://schemas.microsoft.com/office/drawing/2014/chartex" xmlns:cx1="http://schemas.microsoft.com/office/drawing/2015/9/8/chartex" xmlns:mc="http://schemas.openxmlformats.org/markup-compatibility/2006" xmlns:o="urn:schemas-microsoft-com:office:office" xmlns:r="http://schemas.openxmlformats.org/officeDocument/2006/relationships" xmlns:m="http://schemas.openxmlformats.org/officeDocument/2006/math" xmlns:v="urn:schemas-microsoft-com:vml" xmlns:wp14="http://schemas.microsoft.com/office/word/2010/wordprocessingDrawing" xmlns:wp="http://schemas.openxmlformats.org/drawingml/2006/wordprocessingDrawing" xmlns:w10="urn:schemas-microsoft-com:office:word" xmlns:w="http://schemas.openxmlformats.org/wordprocessingml/2006/main" xmlns:w14="http://schemas.microsoft.com/office/word/2010/wordml" xmlns:w15="http://schemas.microsoft.com/office/word/2012/wordml" xmlns:w16se="http://schemas.microsoft.com/office/word/2015/wordml/symex" xmlns:wpg="http://schemas.microsoft.com/office/word/2010/wordprocessingGroup" xmlns:wpi="http://schemas.microsoft.com/office/word/2010/wordprocessingInk" xmlns:wne="http://schemas.microsoft.com/office/word/2006/wordml" xmlns:wps="http://schemas.microsoft.com/office/word/2010/wordprocessingShape" mc:Ignorable="w14 w15 w16se wp14">
   <w:abstractNum w:abstractNumId="0" w15:restartNumberingAfterBreak="0">
-    <w:nsid w:val="01C34371"/>
-    <w:multiLevelType w:val="hybridMultilevel"/>
-    <w:tmpl w:val="34C4A244"/>
-    <w:name w:val="Numbered list 1"/>
-    <w:lvl w:ilvl="0" w:tplc="7382AE50">
-      <w:start w:val="1"/>
-      <w:numFmt w:val="decimal"/>
-      <w:lvlText w:val="%1."/>
-      <w:lvlJc w:val="left"/>
-      <w:pPr>
-        <w:ind w:left="360" w:firstLine="0"/>
-      </w:pPr>
-    </w:lvl>
-    <w:lvl w:ilvl="1" w:tplc="D78A4288">
-      <w:start w:val="1"/>
-      <w:numFmt w:val="lowerLetter"/>
-      <w:lvlText w:val="%2."/>
-      <w:lvlJc w:val="left"/>
-      <w:pPr>
-        <w:ind w:left="1080" w:firstLine="0"/>
-      </w:pPr>
-    </w:lvl>
-    <w:lvl w:ilvl="2" w:tplc="CA0CEA28">
-      <w:start w:val="1"/>
-      <w:numFmt w:val="lowerRoman"/>
-      <w:lvlText w:val="%3."/>
-      <w:lvlJc w:val="left"/>
-      <w:pPr>
-        <w:ind w:left="1980" w:firstLine="0"/>
-      </w:pPr>
-    </w:lvl>
-    <w:lvl w:ilvl="3" w:tplc="AF9EEE0A">
-      <w:start w:val="1"/>
-      <w:numFmt w:val="decimal"/>
-      <w:lvlText w:val="%4."/>
-      <w:lvlJc w:val="left"/>
-      <w:pPr>
-        <w:ind w:left="2520" w:firstLine="0"/>
-      </w:pPr>
-    </w:lvl>
-    <w:lvl w:ilvl="4" w:tplc="BE4CF4F8">
-      <w:start w:val="1"/>
-      <w:numFmt w:val="lowerLetter"/>
-      <w:lvlText w:val="%5."/>
-      <w:lvlJc w:val="left"/>
-      <w:pPr>
-        <w:ind w:left="3240" w:firstLine="0"/>
-      </w:pPr>
-    </w:lvl>
-    <w:lvl w:ilvl="5" w:tplc="95C67A04">
-      <w:start w:val="1"/>
-      <w:numFmt w:val="lowerRoman"/>
-      <w:lvlText w:val="%6."/>
-      <w:lvlJc w:val="left"/>
-      <w:pPr>
-        <w:ind w:left="4140" w:firstLine="0"/>
-      </w:pPr>
-    </w:lvl>
-    <w:lvl w:ilvl="6" w:tplc="8A46169E">
-      <w:start w:val="1"/>
-      <w:numFmt w:val="decimal"/>
-      <w:lvlText w:val="%7."/>
-      <w:lvlJc w:val="left"/>
-      <w:pPr>
-        <w:ind w:left="4680" w:firstLine="0"/>
-      </w:pPr>
-    </w:lvl>
-    <w:lvl w:ilvl="7" w:tplc="30B4DDF2">
-      <w:start w:val="1"/>
-      <w:numFmt w:val="lowerLetter"/>
-      <w:lvlText w:val="%8."/>
-      <w:lvlJc w:val="left"/>
-      <w:pPr>
-        <w:ind w:left="5400" w:firstLine="0"/>
-      </w:pPr>
-    </w:lvl>
-    <w:lvl w:ilvl="8" w:tplc="0B504F4E">
-      <w:start w:val="1"/>
-      <w:numFmt w:val="lowerRoman"/>
-      <w:lvlText w:val="%9."/>
-      <w:lvlJc w:val="left"/>
-      <w:pPr>
-        <w:ind w:left="6300" w:firstLine="0"/>
-      </w:pPr>
-    </w:lvl>
-  </w:abstractNum>
-  <w:abstractNum w:abstractNumId="1" w15:restartNumberingAfterBreak="0">
     <w:nsid w:val="0D0A712C"/>
     <w:multiLevelType w:val="hybridMultilevel"/>
     <w:tmpl w:val="EF9AADBA"/>
@@ -2864,8 +3301,11 @@
       <w:pPr>
         <w:ind w:left="720" w:hanging="360"/>
       </w:pPr>
+      <w:rPr>
+        <w:rFonts w:hint="default"/>
+      </w:rPr>
     </w:lvl>
-    <w:lvl w:ilvl="1" w:tplc="04090019">
+    <w:lvl w:ilvl="1" w:tplc="04090019" w:tentative="1">
       <w:start w:val="1"/>
       <w:numFmt w:val="lowerLetter"/>
       <w:lvlText w:val="%2."/>
@@ -2874,7 +3314,7 @@
         <w:ind w:left="1440" w:hanging="360"/>
       </w:pPr>
     </w:lvl>
-    <w:lvl w:ilvl="2" w:tplc="0409001B">
+    <w:lvl w:ilvl="2" w:tplc="0409001B" w:tentative="1">
       <w:start w:val="1"/>
       <w:numFmt w:val="lowerRoman"/>
       <w:lvlText w:val="%3."/>
@@ -2883,7 +3323,7 @@
         <w:ind w:left="2160" w:hanging="180"/>
       </w:pPr>
     </w:lvl>
-    <w:lvl w:ilvl="3" w:tplc="0409000F">
+    <w:lvl w:ilvl="3" w:tplc="0409000F" w:tentative="1">
       <w:start w:val="1"/>
       <w:numFmt w:val="decimal"/>
       <w:lvlText w:val="%4."/>
@@ -2892,7 +3332,7 @@
         <w:ind w:left="2880" w:hanging="360"/>
       </w:pPr>
     </w:lvl>
-    <w:lvl w:ilvl="4" w:tplc="04090019">
+    <w:lvl w:ilvl="4" w:tplc="04090019" w:tentative="1">
       <w:start w:val="1"/>
       <w:numFmt w:val="lowerLetter"/>
       <w:lvlText w:val="%5."/>
@@ -2901,7 +3341,7 @@
         <w:ind w:left="3600" w:hanging="360"/>
       </w:pPr>
     </w:lvl>
-    <w:lvl w:ilvl="5" w:tplc="0409001B">
+    <w:lvl w:ilvl="5" w:tplc="0409001B" w:tentative="1">
       <w:start w:val="1"/>
       <w:numFmt w:val="lowerRoman"/>
       <w:lvlText w:val="%6."/>
@@ -2910,7 +3350,7 @@
         <w:ind w:left="4320" w:hanging="180"/>
       </w:pPr>
     </w:lvl>
-    <w:lvl w:ilvl="6" w:tplc="0409000F">
+    <w:lvl w:ilvl="6" w:tplc="0409000F" w:tentative="1">
       <w:start w:val="1"/>
       <w:numFmt w:val="decimal"/>
       <w:lvlText w:val="%7."/>
@@ -2919,7 +3359,7 @@
         <w:ind w:left="5040" w:hanging="360"/>
       </w:pPr>
     </w:lvl>
-    <w:lvl w:ilvl="7" w:tplc="04090019">
+    <w:lvl w:ilvl="7" w:tplc="04090019" w:tentative="1">
       <w:start w:val="1"/>
       <w:numFmt w:val="lowerLetter"/>
       <w:lvlText w:val="%8."/>
@@ -2928,7 +3368,7 @@
         <w:ind w:left="5760" w:hanging="360"/>
       </w:pPr>
     </w:lvl>
-    <w:lvl w:ilvl="8" w:tplc="0409001B">
+    <w:lvl w:ilvl="8" w:tplc="0409001B" w:tentative="1">
       <w:start w:val="1"/>
       <w:numFmt w:val="lowerRoman"/>
       <w:lvlText w:val="%9."/>
@@ -2938,11 +3378,11 @@
       </w:pPr>
     </w:lvl>
   </w:abstractNum>
-  <w:abstractNum w:abstractNumId="2" w15:restartNumberingAfterBreak="0">
-    <w:nsid w:val="18285AC0"/>
+  <w:abstractNum w:abstractNumId="1" w15:restartNumberingAfterBreak="0">
+    <w:nsid w:val="0D232D95"/>
     <w:multiLevelType w:val="hybridMultilevel"/>
-    <w:tmpl w:val="9110AB72"/>
-    <w:lvl w:ilvl="0" w:tplc="B3D4722C">
+    <w:tmpl w:val="EECA408E"/>
+    <w:lvl w:ilvl="0" w:tplc="FF2CEB2A">
       <w:numFmt w:val="none"/>
       <w:lvlText w:val=""/>
       <w:lvlJc w:val="left"/>
@@ -2953,7 +3393,7 @@
         <w:ind w:left="360" w:hanging="360"/>
       </w:pPr>
     </w:lvl>
-    <w:lvl w:ilvl="1" w:tplc="6FDCC6A0">
+    <w:lvl w:ilvl="1" w:tplc="45ECBBDE">
       <w:numFmt w:val="none"/>
       <w:lvlText w:val=""/>
       <w:lvlJc w:val="left"/>
@@ -2964,7 +3404,7 @@
         <w:ind w:left="360" w:hanging="360"/>
       </w:pPr>
     </w:lvl>
-    <w:lvl w:ilvl="2" w:tplc="814EFC56">
+    <w:lvl w:ilvl="2" w:tplc="E8C69EBA">
       <w:numFmt w:val="none"/>
       <w:lvlText w:val=""/>
       <w:lvlJc w:val="left"/>
@@ -2975,7 +3415,7 @@
         <w:ind w:left="360" w:hanging="360"/>
       </w:pPr>
     </w:lvl>
-    <w:lvl w:ilvl="3" w:tplc="FC6E9C68">
+    <w:lvl w:ilvl="3" w:tplc="ADE8233E">
       <w:numFmt w:val="none"/>
       <w:lvlText w:val=""/>
       <w:lvlJc w:val="left"/>
@@ -2986,7 +3426,7 @@
         <w:ind w:left="360" w:hanging="360"/>
       </w:pPr>
     </w:lvl>
-    <w:lvl w:ilvl="4" w:tplc="E6D4FC06">
+    <w:lvl w:ilvl="4" w:tplc="7DEE8590">
       <w:numFmt w:val="none"/>
       <w:lvlText w:val=""/>
       <w:lvlJc w:val="left"/>
@@ -2997,7 +3437,7 @@
         <w:ind w:left="360" w:hanging="360"/>
       </w:pPr>
     </w:lvl>
-    <w:lvl w:ilvl="5" w:tplc="01EC0688">
+    <w:lvl w:ilvl="5" w:tplc="6A860B3E">
       <w:numFmt w:val="none"/>
       <w:lvlText w:val=""/>
       <w:lvlJc w:val="left"/>
@@ -3008,7 +3448,7 @@
         <w:ind w:left="360" w:hanging="360"/>
       </w:pPr>
     </w:lvl>
-    <w:lvl w:ilvl="6" w:tplc="F0104416">
+    <w:lvl w:ilvl="6" w:tplc="A838DB5E">
       <w:numFmt w:val="none"/>
       <w:lvlText w:val=""/>
       <w:lvlJc w:val="left"/>
@@ -3019,7 +3459,7 @@
         <w:ind w:left="360" w:hanging="360"/>
       </w:pPr>
     </w:lvl>
-    <w:lvl w:ilvl="7" w:tplc="892AB620">
+    <w:lvl w:ilvl="7" w:tplc="52FA98E0">
       <w:numFmt w:val="none"/>
       <w:lvlText w:val=""/>
       <w:lvlJc w:val="left"/>
@@ -3030,7 +3470,7 @@
         <w:ind w:left="360" w:hanging="360"/>
       </w:pPr>
     </w:lvl>
-    <w:lvl w:ilvl="8" w:tplc="6032DD08">
+    <w:lvl w:ilvl="8" w:tplc="5D2603C2">
       <w:numFmt w:val="none"/>
       <w:lvlText w:val=""/>
       <w:lvlJc w:val="left"/>
@@ -3042,10 +3482,11 @@
       </w:pPr>
     </w:lvl>
   </w:abstractNum>
-  <w:abstractNum w:abstractNumId="3" w15:restartNumberingAfterBreak="0">
+  <w:abstractNum w:abstractNumId="2" w15:restartNumberingAfterBreak="0">
     <w:nsid w:val="40AC4E86"/>
     <w:multiLevelType w:val="hybridMultilevel"/>
     <w:tmpl w:val="55424824"/>
+    <w:name w:val="Numbered list 1"/>
     <w:lvl w:ilvl="0" w:tplc="F350E86A">
       <w:start w:val="1"/>
       <w:numFmt w:val="decimal"/>
@@ -3129,70 +3570,13 @@
     </w:lvl>
   </w:abstractNum>
   <w:num w:numId="1">
-    <w:abstractNumId w:val="0"/>
+    <w:abstractNumId w:val="2"/>
   </w:num>
   <w:num w:numId="2">
-    <w:abstractNumId w:val="2"/>
+    <w:abstractNumId w:val="1"/>
   </w:num>
   <w:num w:numId="3">
-    <w:abstractNumId w:val="3"/>
-    <w:lvlOverride w:ilvl="0">
-      <w:startOverride w:val="1"/>
-    </w:lvlOverride>
-    <w:lvlOverride w:ilvl="1">
-      <w:startOverride w:val="1"/>
-    </w:lvlOverride>
-    <w:lvlOverride w:ilvl="2">
-      <w:startOverride w:val="1"/>
-    </w:lvlOverride>
-    <w:lvlOverride w:ilvl="3">
-      <w:startOverride w:val="1"/>
-    </w:lvlOverride>
-    <w:lvlOverride w:ilvl="4">
-      <w:startOverride w:val="1"/>
-    </w:lvlOverride>
-    <w:lvlOverride w:ilvl="5">
-      <w:startOverride w:val="1"/>
-    </w:lvlOverride>
-    <w:lvlOverride w:ilvl="6">
-      <w:startOverride w:val="1"/>
-    </w:lvlOverride>
-    <w:lvlOverride w:ilvl="7">
-      <w:startOverride w:val="1"/>
-    </w:lvlOverride>
-    <w:lvlOverride w:ilvl="8">
-      <w:startOverride w:val="1"/>
-    </w:lvlOverride>
-  </w:num>
-  <w:num w:numId="4">
-    <w:abstractNumId w:val="1"/>
-    <w:lvlOverride w:ilvl="0">
-      <w:startOverride w:val="1"/>
-    </w:lvlOverride>
-    <w:lvlOverride w:ilvl="1">
-      <w:startOverride w:val="1"/>
-    </w:lvlOverride>
-    <w:lvlOverride w:ilvl="2">
-      <w:startOverride w:val="1"/>
-    </w:lvlOverride>
-    <w:lvlOverride w:ilvl="3">
-      <w:startOverride w:val="1"/>
-    </w:lvlOverride>
-    <w:lvlOverride w:ilvl="4">
-      <w:startOverride w:val="1"/>
-    </w:lvlOverride>
-    <w:lvlOverride w:ilvl="5">
-      <w:startOverride w:val="1"/>
-    </w:lvlOverride>
-    <w:lvlOverride w:ilvl="6">
-      <w:startOverride w:val="1"/>
-    </w:lvlOverride>
-    <w:lvlOverride w:ilvl="7">
-      <w:startOverride w:val="1"/>
-    </w:lvlOverride>
-    <w:lvlOverride w:ilvl="8">
-      <w:startOverride w:val="1"/>
-    </w:lvlOverride>
+    <w:abstractNumId w:val="0"/>
   </w:num>
 </w:numbering>
 </file>
@@ -3305,7 +3689,7 @@
     <w:lsdException w:name="Medium Shading 1 Accent 1" w:uiPriority="63"/>
     <w:lsdException w:name="Medium Shading 2 Accent 1" w:uiPriority="64"/>
     <w:lsdException w:name="Medium List 1 Accent 1" w:uiPriority="65"/>
-    <w:lsdException w:name="List Paragraph" w:uiPriority="0" w:qFormat="1"/>
+    <w:lsdException w:name="List Paragraph" w:uiPriority="34" w:qFormat="1"/>
     <w:lsdException w:name="Quote" w:uiPriority="29" w:qFormat="1"/>
     <w:lsdException w:name="Intense Quote" w:uiPriority="30" w:qFormat="1"/>
     <w:lsdException w:name="Medium List 2 Accent 1" w:uiPriority="66"/>

--- a/User guide.docx
+++ b/User guide.docx
@@ -88,39 +88,29 @@
         </w:rPr>
         <w:t xml:space="preserve">EAS EU compliance </w:t>
       </w:r>
-      <w:proofErr w:type="spellStart"/>
       <w:r>
         <w:rPr>
           <w:b/>
           <w:sz w:val="28"/>
           <w:szCs w:val="28"/>
         </w:rPr>
-        <w:t>Woocommerce</w:t>
-      </w:r>
-      <w:proofErr w:type="spellEnd"/>
-      <w:r>
+        <w:t>Woocommerce plugin</w:t>
+      </w:r>
+    </w:p>
+    <w:p>
+      <w:pPr>
         <w:rPr>
           <w:b/>
           <w:sz w:val="28"/>
           <w:szCs w:val="28"/>
         </w:rPr>
-        <w:t xml:space="preserve"> plugin</w:t>
-      </w:r>
-    </w:p>
-    <w:p>
-      <w:pPr>
+      </w:pPr>
+      <w:r>
         <w:rPr>
           <w:b/>
           <w:sz w:val="28"/>
           <w:szCs w:val="28"/>
         </w:rPr>
-      </w:pPr>
-      <w:r>
-        <w:rPr>
-          <w:b/>
-          <w:sz w:val="28"/>
-          <w:szCs w:val="28"/>
-        </w:rPr>
         <w:t>Version 1.0</w:t>
       </w:r>
     </w:p>
@@ -204,39 +194,7 @@
           <w:sz w:val="24"/>
           <w:szCs w:val="24"/>
         </w:rPr>
-        <w:t>EAS EU compliance (</w:t>
-      </w:r>
-      <w:proofErr w:type="spellStart"/>
-      <w:r>
-        <w:rPr>
-          <w:sz w:val="24"/>
-          <w:szCs w:val="24"/>
-        </w:rPr>
-        <w:t>EAScompliance</w:t>
-      </w:r>
-      <w:proofErr w:type="spellEnd"/>
-      <w:r>
-        <w:rPr>
-          <w:sz w:val="24"/>
-          <w:szCs w:val="24"/>
-        </w:rPr>
-        <w:t xml:space="preserve">) is extension for </w:t>
-      </w:r>
-      <w:proofErr w:type="spellStart"/>
-      <w:r>
-        <w:rPr>
-          <w:sz w:val="24"/>
-          <w:szCs w:val="24"/>
-        </w:rPr>
-        <w:t>WooCommerce</w:t>
-      </w:r>
-      <w:proofErr w:type="spellEnd"/>
-      <w:r>
-        <w:rPr>
-          <w:sz w:val="24"/>
-          <w:szCs w:val="24"/>
-        </w:rPr>
-        <w:t xml:space="preserve"> that enables buyers from EU countries to calculate and pay customs duties</w:t>
+        <w:t>EAS EU compliance (EAScompliance) is extension for WooCommerce that enables buyers from EU countries to calculate and pay customs duties</w:t>
       </w:r>
       <w:r>
         <w:rPr>
@@ -375,23 +333,7 @@
           <w:sz w:val="24"/>
           <w:szCs w:val="24"/>
         </w:rPr>
-        <w:t xml:space="preserve">- keep track of HSCODE, originating country and other necessary customs attributes in </w:t>
-      </w:r>
-      <w:proofErr w:type="spellStart"/>
-      <w:r>
-        <w:rPr>
-          <w:sz w:val="24"/>
-          <w:szCs w:val="24"/>
-        </w:rPr>
-        <w:t>WooCommerce</w:t>
-      </w:r>
-      <w:proofErr w:type="spellEnd"/>
-      <w:r>
-        <w:rPr>
-          <w:sz w:val="24"/>
-          <w:szCs w:val="24"/>
-        </w:rPr>
-        <w:t xml:space="preserve"> products registry.</w:t>
+        <w:t>- keep track of HSCODE, originating country and other necessary customs attributes in WooCommerce products registry.</w:t>
       </w:r>
     </w:p>
     <w:p>
@@ -464,23 +406,7 @@
           <w:sz w:val="24"/>
           <w:szCs w:val="24"/>
         </w:rPr>
-        <w:t xml:space="preserve">- include customs duties into </w:t>
-      </w:r>
-      <w:proofErr w:type="spellStart"/>
-      <w:r>
-        <w:rPr>
-          <w:sz w:val="24"/>
-          <w:szCs w:val="24"/>
-        </w:rPr>
-        <w:t>WooCommerce</w:t>
-      </w:r>
-      <w:proofErr w:type="spellEnd"/>
-      <w:r>
-        <w:rPr>
-          <w:sz w:val="24"/>
-          <w:szCs w:val="24"/>
-        </w:rPr>
-        <w:t xml:space="preserve"> Order and transfer customs duties </w:t>
+        <w:t xml:space="preserve">- include customs duties into WooCommerce Order and transfer customs duties </w:t>
       </w:r>
       <w:r>
         <w:rPr>
@@ -533,23 +459,7 @@
           <w:sz w:val="24"/>
           <w:szCs w:val="24"/>
         </w:rPr>
-        <w:t xml:space="preserve">You can install plugin manually or via </w:t>
-      </w:r>
-      <w:proofErr w:type="spellStart"/>
-      <w:r>
-        <w:rPr>
-          <w:sz w:val="24"/>
-          <w:szCs w:val="24"/>
-        </w:rPr>
-        <w:t>WooCommerce</w:t>
-      </w:r>
-      <w:proofErr w:type="spellEnd"/>
-      <w:r>
-        <w:rPr>
-          <w:sz w:val="24"/>
-          <w:szCs w:val="24"/>
-        </w:rPr>
-        <w:t xml:space="preserve"> marketplace.</w:t>
+        <w:t>You can install plugin manually or via WooCommerce marketplace.</w:t>
       </w:r>
     </w:p>
     <w:p>
@@ -617,23 +527,7 @@
           <w:sz w:val="24"/>
           <w:szCs w:val="24"/>
         </w:rPr>
-        <w:t xml:space="preserve">Open administrators Dashboard of your </w:t>
-      </w:r>
-      <w:proofErr w:type="spellStart"/>
-      <w:r>
-        <w:rPr>
-          <w:sz w:val="24"/>
-          <w:szCs w:val="24"/>
-        </w:rPr>
-        <w:t>WooCommerce</w:t>
-      </w:r>
-      <w:proofErr w:type="spellEnd"/>
-      <w:r>
-        <w:rPr>
-          <w:sz w:val="24"/>
-          <w:szCs w:val="24"/>
-        </w:rPr>
-        <w:t xml:space="preserve"> instance.</w:t>
+        <w:t>Open administrators Dashboard of your WooCommerce instance.</w:t>
       </w:r>
     </w:p>
     <w:p>
@@ -691,7 +585,7 @@
                       <a:picLocks noChangeAspect="1"/>
                       <a:extLst>
                         <a:ext uri="smNativeData">
-                          <sm:smNativeData xmlns:sm="smNativeData" xmlns:w="http://schemas.openxmlformats.org/wordprocessingml/2006/main" xmlns:w10="urn:schemas-microsoft-com:office:word" xmlns:v="urn:schemas-microsoft-com:vml" xmlns:o="urn:schemas-microsoft-com:office:office" xmlns="" val="SMDATA_17_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"/>
+                          <sm:smNativeData xmlns="" xmlns:o="urn:schemas-microsoft-com:office:office" xmlns:v="urn:schemas-microsoft-com:vml" xmlns:w10="urn:schemas-microsoft-com:office:word" xmlns:w="http://schemas.openxmlformats.org/wordprocessingml/2006/main" xmlns:sm="smNativeData" val="SMDATA_17_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"/>
                         </a:ext>
                       </a:extLst>
                     </pic:cNvPicPr>
@@ -773,7 +667,7 @@
                       <a:picLocks noChangeAspect="1"/>
                       <a:extLst>
                         <a:ext uri="smNativeData">
-                          <sm:smNativeData xmlns:sm="smNativeData" xmlns:w="http://schemas.openxmlformats.org/wordprocessingml/2006/main" xmlns:w10="urn:schemas-microsoft-com:office:word" xmlns:v="urn:schemas-microsoft-com:vml" xmlns:o="urn:schemas-microsoft-com:office:office" xmlns="" val="SMDATA_17_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"/>
+                          <sm:smNativeData xmlns="" xmlns:o="urn:schemas-microsoft-com:office:office" xmlns:v="urn:schemas-microsoft-com:vml" xmlns:w10="urn:schemas-microsoft-com:office:word" xmlns:w="http://schemas.openxmlformats.org/wordprocessingml/2006/main" xmlns:sm="smNativeData" val="SMDATA_17_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"/>
                         </a:ext>
                       </a:extLst>
                     </pic:cNvPicPr>
@@ -1071,56 +965,22 @@
           <w:sz w:val="24"/>
           <w:szCs w:val="24"/>
         </w:rPr>
-        <w:t xml:space="preserve">Installation from </w:t>
-      </w:r>
-      <w:proofErr w:type="spellStart"/>
-      <w:r>
-        <w:rPr>
-          <w:b/>
-          <w:sz w:val="24"/>
-          <w:szCs w:val="24"/>
-        </w:rPr>
-        <w:t>WooCommerce</w:t>
-      </w:r>
-      <w:proofErr w:type="spellEnd"/>
-      <w:r>
-        <w:rPr>
-          <w:b/>
-          <w:sz w:val="24"/>
-          <w:szCs w:val="24"/>
-        </w:rPr>
-        <w:t xml:space="preserve"> marketplace</w:t>
-      </w:r>
-    </w:p>
-    <w:p>
-      <w:pPr>
-        <w:rPr>
-          <w:sz w:val="24"/>
-          <w:szCs w:val="24"/>
-        </w:rPr>
-      </w:pPr>
-      <w:r>
-        <w:rPr>
-          <w:sz w:val="24"/>
-          <w:szCs w:val="24"/>
-        </w:rPr>
-        <w:t xml:space="preserve">Extension is available for download at </w:t>
-      </w:r>
-      <w:proofErr w:type="spellStart"/>
-      <w:r>
-        <w:rPr>
-          <w:sz w:val="24"/>
-          <w:szCs w:val="24"/>
-        </w:rPr>
-        <w:t>WooCommerce</w:t>
-      </w:r>
-      <w:proofErr w:type="spellEnd"/>
-      <w:r>
-        <w:rPr>
-          <w:sz w:val="24"/>
-          <w:szCs w:val="24"/>
-        </w:rPr>
-        <w:t xml:space="preserve"> marketplace:</w:t>
+        <w:t>Installation from WooCommerce marketplace</w:t>
+      </w:r>
+    </w:p>
+    <w:p>
+      <w:pPr>
+        <w:rPr>
+          <w:sz w:val="24"/>
+          <w:szCs w:val="24"/>
+        </w:rPr>
+      </w:pPr>
+      <w:r>
+        <w:rPr>
+          <w:sz w:val="24"/>
+          <w:szCs w:val="24"/>
+        </w:rPr>
+        <w:t>Extension is available for download at WooCommerce marketplace:</w:t>
       </w:r>
     </w:p>
     <w:p>
@@ -1163,23 +1023,7 @@
           <w:sz w:val="24"/>
           <w:szCs w:val="24"/>
         </w:rPr>
-        <w:t xml:space="preserve">Please reference WordPress plugin installation documents to install </w:t>
-      </w:r>
-      <w:proofErr w:type="spellStart"/>
-      <w:r>
-        <w:rPr>
-          <w:sz w:val="24"/>
-          <w:szCs w:val="24"/>
-        </w:rPr>
-        <w:t>EAScompliance</w:t>
-      </w:r>
-      <w:proofErr w:type="spellEnd"/>
-      <w:r>
-        <w:rPr>
-          <w:sz w:val="24"/>
-          <w:szCs w:val="24"/>
-        </w:rPr>
-        <w:t xml:space="preserve"> plugin:</w:t>
+        <w:t>Please reference WordPress plugin installation documents to install EAScompliance plugin:</w:t>
       </w:r>
     </w:p>
     <w:p>
@@ -1303,23 +1147,7 @@
           <w:sz w:val="24"/>
           <w:szCs w:val="24"/>
         </w:rPr>
-        <w:t xml:space="preserve"> settings page will be available in </w:t>
-      </w:r>
-      <w:proofErr w:type="spellStart"/>
-      <w:r>
-        <w:rPr>
-          <w:sz w:val="24"/>
-          <w:szCs w:val="24"/>
-        </w:rPr>
-        <w:t>WooCommerce</w:t>
-      </w:r>
-      <w:proofErr w:type="spellEnd"/>
-      <w:r>
-        <w:rPr>
-          <w:sz w:val="24"/>
-          <w:szCs w:val="24"/>
-        </w:rPr>
-        <w:t xml:space="preserve"> </w:t>
+        <w:t xml:space="preserve"> settings page will be available in WooCommerce </w:t>
       </w:r>
       <w:r>
         <w:rPr>
@@ -1566,23 +1394,7 @@
           <w:sz w:val="24"/>
           <w:szCs w:val="24"/>
         </w:rPr>
-        <w:t xml:space="preserve">product attributes should be added and filled for each </w:t>
-      </w:r>
-      <w:proofErr w:type="gramStart"/>
-      <w:r>
-        <w:rPr>
-          <w:sz w:val="24"/>
-          <w:szCs w:val="24"/>
-        </w:rPr>
-        <w:t>selling  product</w:t>
-      </w:r>
-      <w:proofErr w:type="gramEnd"/>
-      <w:r>
-        <w:rPr>
-          <w:sz w:val="24"/>
-          <w:szCs w:val="24"/>
-        </w:rPr>
-        <w:t xml:space="preserve"> in the store.</w:t>
+        <w:t>product attributes should be added and filled for each selling  product in the store.</w:t>
       </w:r>
     </w:p>
     <w:p>
@@ -1607,157 +1419,92 @@
           <w:szCs w:val="24"/>
         </w:rPr>
       </w:pPr>
-    </w:p>
-    <w:p>
-      <w:pPr>
-        <w:jc w:val="both"/>
-        <w:rPr>
-          <w:i/>
-          <w:sz w:val="24"/>
-          <w:szCs w:val="24"/>
-        </w:rPr>
-      </w:pPr>
+      <w:bookmarkStart w:id="0" w:name="_GoBack"/>
       <w:r>
         <w:rPr>
           <w:noProof/>
           <w:lang w:eastAsia="en-US"/>
         </w:rPr>
-        <mc:AlternateContent>
-          <mc:Choice Requires="wps">
-            <w:drawing>
-              <wp:anchor distT="0" distB="0" distL="114300" distR="114300" simplePos="0" relativeHeight="251658248" behindDoc="1" locked="0" layoutInCell="0" hidden="0" allowOverlap="1">
-                <wp:simplePos x="0" y="0"/>
-                <wp:positionH relativeFrom="margin">
-                  <wp:align>left</wp:align>
-                </wp:positionH>
-                <wp:positionV relativeFrom="paragraph">
-                  <wp:posOffset>88265</wp:posOffset>
-                </wp:positionV>
-                <wp:extent cx="884555" cy="270510"/>
-                <wp:effectExtent l="6350" t="6350" r="6350" b="6350"/>
-                <wp:wrapTight wrapText="bothSides">
-                  <wp:wrapPolygon edited="0">
-                    <wp:start x="-2791" y="-51"/>
-                    <wp:lineTo x="-2791" y="21397"/>
-                    <wp:lineTo x="24391" y="21397"/>
-                    <wp:lineTo x="24391" y="-51"/>
-                    <wp:lineTo x="-2791" y="-51"/>
-                  </wp:wrapPolygon>
-                </wp:wrapTight>
-                <wp:docPr id="8" name="Надпись 4"/>
-                <wp:cNvGraphicFramePr/>
-                <a:graphic xmlns:a="http://schemas.openxmlformats.org/drawingml/2006/main">
-                  <a:graphicData uri="http://schemas.microsoft.com/office/word/2010/wordprocessingShape">
-                    <wps:wsp>
-                      <wps:cNvSpPr>
-                        <a:extLst>
-                          <a:ext uri="smNativeData">
-                            <sm:smNativeData xmlns:sm="smNativeData" xmlns:w="http://schemas.openxmlformats.org/wordprocessingml/2006/main" xmlns:w10="urn:schemas-microsoft-com:office:word" xmlns:v="urn:schemas-microsoft-com:vml" xmlns:o="urn:schemas-microsoft-com:office:office" xmlns="" val="SMDATA_15_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"/>
-                          </a:ext>
-                        </a:extLst>
-                      </wps:cNvSpPr>
-                      <wps:spPr>
-                        <a:xfrm>
-                          <a:off x="0" y="0"/>
-                          <a:ext cx="884555" cy="270510"/>
-                        </a:xfrm>
-                        <a:prstGeom prst="rect">
-                          <a:avLst/>
-                        </a:prstGeom>
-                        <a:solidFill>
-                          <a:srgbClr val="376193"/>
-                        </a:solidFill>
-                        <a:ln w="6350">
-                          <a:solidFill>
-                            <a:srgbClr val="376193"/>
-                          </a:solidFill>
-                        </a:ln>
-                      </wps:spPr>
-                      <wps:txbx>
-                        <w:txbxContent>
-                          <w:p>
-                            <w:pPr>
-                              <w:jc w:val="center"/>
-                              <w:rPr>
-                                <w:color w:val="FFFFFF"/>
-                                <w:sz w:val="24"/>
-                              </w:rPr>
-                            </w:pPr>
-                            <w:r>
-                              <w:rPr>
-                                <w:b/>
-                                <w:color w:val="FFFFFF"/>
-                                <w:sz w:val="24"/>
-                              </w:rPr>
-                              <w:t>Notice!</w:t>
-                            </w:r>
-                          </w:p>
-                        </w:txbxContent>
-                      </wps:txbx>
-                      <wps:bodyPr spcFirstLastPara="1" vertOverflow="clip" horzOverflow="clip" lIns="91440" tIns="45720" rIns="91440" bIns="45720" upright="1">
-                        <a:prstTxWarp prst="textNoShape">
-                          <a:avLst/>
-                        </a:prstTxWarp>
-                        <a:noAutofit/>
-                      </wps:bodyPr>
-                    </wps:wsp>
-                  </a:graphicData>
-                </a:graphic>
-              </wp:anchor>
-            </w:drawing>
-          </mc:Choice>
-          <mc:Fallback>
-            <w:pict>
-              <v:rect id="Надпись 4" o:spid="_x0000_s1026" style="position:absolute;left:0;text-align:left;margin-left:0;margin-top:6.95pt;width:69.65pt;height:21.3pt;z-index:-251658232;visibility:visible;mso-wrap-style:square;mso-wrap-distance-left:9pt;mso-wrap-distance-top:0;mso-wrap-distance-right:9pt;mso-wrap-distance-bottom:0;mso-position-horizontal:left;mso-position-horizontal-relative:margin;mso-position-vertical:absolute;mso-position-vertical-relative:text;v-text-anchor:top" o:gfxdata="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" o:allowincell="f" fillcolor="#376193" strokecolor="#376193" strokeweight=".5pt">
-                <v:textbox>
-                  <w:txbxContent>
-                    <w:p>
-                      <w:pPr>
-                        <w:jc w:val="center"/>
-                        <w:rPr>
-                          <w:color w:val="FFFFFF"/>
-                          <w:sz w:val="24"/>
-                        </w:rPr>
-                      </w:pPr>
-                      <w:r>
-                        <w:rPr>
-                          <w:b/>
-                          <w:color w:val="FFFFFF"/>
-                          <w:sz w:val="24"/>
-                        </w:rPr>
-                        <w:t>Notice!</w:t>
-                      </w:r>
-                    </w:p>
-                  </w:txbxContent>
-                </v:textbox>
-                <w10:wrap type="tight" anchorx="margin"/>
-              </v:rect>
-            </w:pict>
-          </mc:Fallback>
-        </mc:AlternateContent>
-      </w:r>
-      <w:r>
-        <w:rPr>
-          <w:sz w:val="24"/>
-          <w:szCs w:val="24"/>
-        </w:rPr>
-        <w:t xml:space="preserve">If in attributes “Warehouse country”, “Seller registration country” and “Originating country” not filled then registration country of the shop (configured in </w:t>
-      </w:r>
-      <w:proofErr w:type="spellStart"/>
-      <w:r>
-        <w:rPr>
-          <w:sz w:val="24"/>
-          <w:szCs w:val="24"/>
-        </w:rPr>
-        <w:t>Woocommerce</w:t>
-      </w:r>
-      <w:proofErr w:type="spellEnd"/>
-      <w:r>
-        <w:rPr>
-          <w:sz w:val="24"/>
-          <w:szCs w:val="24"/>
-        </w:rPr>
-        <w:t xml:space="preserve"> instance) will be used instead.</w:t>
+        <w:drawing>
+          <wp:anchor distT="0" distB="0" distL="114300" distR="114300" simplePos="0" relativeHeight="251661320" behindDoc="1" locked="0" layoutInCell="1" allowOverlap="1" wp14:anchorId="180216CA" wp14:editId="2330F2BD">
+            <wp:simplePos x="0" y="0"/>
+            <wp:positionH relativeFrom="margin">
+              <wp:posOffset>38735</wp:posOffset>
+            </wp:positionH>
+            <wp:positionV relativeFrom="paragraph">
+              <wp:posOffset>95250</wp:posOffset>
+            </wp:positionV>
+            <wp:extent cx="864686" cy="720000"/>
+            <wp:effectExtent l="0" t="0" r="0" b="4445"/>
+            <wp:wrapSquare wrapText="bothSides"/>
+            <wp:docPr id="86" name="Рисунок 86" descr="G:\Мой диск\CRCD\Urgent module\Manual\notice2.png"/>
+            <wp:cNvGraphicFramePr>
+              <a:graphicFrameLocks xmlns:a="http://schemas.openxmlformats.org/drawingml/2006/main" noChangeAspect="1"/>
+            </wp:cNvGraphicFramePr>
+            <a:graphic xmlns:a="http://schemas.openxmlformats.org/drawingml/2006/main">
+              <a:graphicData uri="http://schemas.openxmlformats.org/drawingml/2006/picture">
+                <pic:pic xmlns:pic="http://schemas.openxmlformats.org/drawingml/2006/picture">
+                  <pic:nvPicPr>
+                    <pic:cNvPr id="0" name="Picture 2" descr="G:\Мой диск\CRCD\Urgent module\Manual\notice2.png"/>
+                    <pic:cNvPicPr>
+                      <a:picLocks noChangeAspect="1" noChangeArrowheads="1"/>
+                    </pic:cNvPicPr>
+                  </pic:nvPicPr>
+                  <pic:blipFill>
+                    <a:blip r:embed="rId13" cstate="print">
+                      <a:extLst>
+                        <a:ext uri="{28A0092B-C50C-407E-A947-70E740481C1C}">
+                          <a14:useLocalDpi xmlns:a14="http://schemas.microsoft.com/office/drawing/2010/main" val="0"/>
+                        </a:ext>
+                      </a:extLst>
+                    </a:blip>
+                    <a:srcRect/>
+                    <a:stretch>
+                      <a:fillRect/>
+                    </a:stretch>
+                  </pic:blipFill>
+                  <pic:spPr bwMode="auto">
+                    <a:xfrm>
+                      <a:off x="0" y="0"/>
+                      <a:ext cx="864686" cy="720000"/>
+                    </a:xfrm>
+                    <a:prstGeom prst="rect">
+                      <a:avLst/>
+                    </a:prstGeom>
+                    <a:noFill/>
+                    <a:ln>
+                      <a:noFill/>
+                    </a:ln>
+                  </pic:spPr>
+                </pic:pic>
+              </a:graphicData>
+            </a:graphic>
+            <wp14:sizeRelH relativeFrom="margin">
+              <wp14:pctWidth>0</wp14:pctWidth>
+            </wp14:sizeRelH>
+            <wp14:sizeRelV relativeFrom="margin">
+              <wp14:pctHeight>0</wp14:pctHeight>
+            </wp14:sizeRelV>
+          </wp:anchor>
+        </w:drawing>
+      </w:r>
+      <w:bookmarkEnd w:id="0"/>
+    </w:p>
+    <w:p>
+      <w:pPr>
+        <w:jc w:val="both"/>
+        <w:rPr>
+          <w:i/>
+          <w:sz w:val="24"/>
+          <w:szCs w:val="24"/>
+        </w:rPr>
+      </w:pPr>
+      <w:r>
+        <w:rPr>
+          <w:sz w:val="24"/>
+          <w:szCs w:val="24"/>
+        </w:rPr>
+        <w:t>If in attributes “Warehouse country”, “Seller registration country” and “Originating country” not filled then registration country of the shop (configured in Woocommerce instance) will be used instead.</w:t>
       </w:r>
     </w:p>
     <w:p>
@@ -2020,7 +1767,7 @@
                     <pic:cNvPicPr/>
                   </pic:nvPicPr>
                   <pic:blipFill>
-                    <a:blip r:embed="rId13"/>
+                    <a:blip r:embed="rId14"/>
                     <a:stretch>
                       <a:fillRect/>
                     </a:stretch>
@@ -2350,7 +2097,7 @@
               </w:rPr>
               <w:t xml:space="preserve">This attribute is applicable to customers that can be considered as Electronic Interface as per </w:t>
             </w:r>
-            <w:hyperlink r:id="rId14" w:history="1">
+            <w:hyperlink r:id="rId15" w:history="1">
               <w:r>
                 <w:rPr>
                   <w:rStyle w:val="a4"/>
@@ -2489,7 +2236,7 @@
               </w:rPr>
               <w:t xml:space="preserve">Codes can be found here </w:t>
             </w:r>
-            <w:hyperlink r:id="rId15" w:history="1">
+            <w:hyperlink r:id="rId16" w:history="1">
               <w:r>
                 <w:rPr>
                   <w:rStyle w:val="a4"/>
@@ -2723,7 +2470,7 @@
               </w:rPr>
               <w:t xml:space="preserve">TBE is described </w:t>
             </w:r>
-            <w:hyperlink r:id="rId16" w:history="1">
+            <w:hyperlink r:id="rId17" w:history="1">
               <w:r>
                 <w:rPr>
                   <w:rStyle w:val="a4"/>
@@ -3082,7 +2829,7 @@
                     <pic:cNvPicPr/>
                   </pic:nvPicPr>
                   <pic:blipFill>
-                    <a:blip r:embed="rId17"/>
+                    <a:blip r:embed="rId18"/>
                     <a:stretch>
                       <a:fillRect/>
                     </a:stretch>
@@ -3102,8 +2849,6 @@
           </wp:inline>
         </w:drawing>
       </w:r>
-      <w:bookmarkStart w:id="0" w:name="_GoBack"/>
-      <w:bookmarkEnd w:id="0"/>
     </w:p>
     <w:p>
       <w:pPr>
@@ -3259,7 +3004,7 @@
         </w:rPr>
         <w:t xml:space="preserve">Please provide Your feedback and issues found to </w:t>
       </w:r>
-      <w:hyperlink r:id="rId18" w:history="1">
+      <w:hyperlink r:id="rId19" w:history="1">
         <w:r>
           <w:rPr>
             <w:rStyle w:val="a4"/>
